--- a/Jeevan CV.docx
+++ b/Jeevan CV.docx
@@ -799,7 +799,49 @@
                 <w:sz w:val="20"/>
                 <w:szCs w:val="20"/>
               </w:rPr>
-              <w:t xml:space="preserve">, </w:t>
+              <w:t>,</w:t>
+            </w:r>
+            <w:r>
+              <w:rPr>
+                <w:rFonts w:ascii="Calibri" w:hAnsi="Calibri" w:cs="Calibri"/>
+                <w:sz w:val="20"/>
+                <w:szCs w:val="20"/>
+              </w:rPr>
+              <w:t xml:space="preserve"> </w:t>
+            </w:r>
+            <w:proofErr w:type="gramStart"/>
+            <w:r>
+              <w:rPr>
+                <w:rFonts w:ascii="Calibri" w:hAnsi="Calibri" w:cs="Calibri"/>
+                <w:sz w:val="20"/>
+                <w:szCs w:val="20"/>
+              </w:rPr>
+              <w:t xml:space="preserve">Microsoft  </w:t>
+            </w:r>
+            <w:r>
+              <w:rPr>
+                <w:rFonts w:ascii="Calibri" w:hAnsi="Calibri" w:cs="Calibri"/>
+                <w:sz w:val="20"/>
+                <w:szCs w:val="20"/>
+              </w:rPr>
+              <w:t>Azure</w:t>
+            </w:r>
+            <w:proofErr w:type="gramEnd"/>
+            <w:r>
+              <w:rPr>
+                <w:rFonts w:ascii="Calibri" w:hAnsi="Calibri" w:cs="Calibri"/>
+                <w:sz w:val="20"/>
+                <w:szCs w:val="20"/>
+              </w:rPr>
+              <w:t>,</w:t>
+            </w:r>
+            <w:r>
+              <w:rPr>
+                <w:rFonts w:ascii="Calibri" w:hAnsi="Calibri" w:cs="Calibri"/>
+                <w:sz w:val="20"/>
+                <w:szCs w:val="20"/>
+              </w:rPr>
+              <w:t xml:space="preserve"> </w:t>
             </w:r>
             <w:r>
               <w:rPr>
@@ -2775,14 +2817,14 @@
         <v:path o:extrusionok="f" gradientshapeok="t" o:connecttype="rect"/>
         <o:lock v:ext="edit" aspectratio="t"/>
       </v:shapetype>
-      <v:shape id="_x0000_i1516" type="#_x0000_t75" style="width:15.25pt;height:15.25pt;visibility:visible" o:gfxdata="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" o:bullet="t">
+      <v:shape id="_x0000_i1072" type="#_x0000_t75" style="width:15pt;height:15pt;visibility:visible" o:gfxdata="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" o:bullet="t">
         <v:imagedata r:id="rId1" o:title=""/>
       </v:shape>
     </w:pict>
   </w:numPicBullet>
   <w:numPicBullet w:numPicBulletId="1">
     <w:pict>
-      <v:shape id="_x0000_i1517" type="#_x0000_t75" style="width:14.75pt;height:14.75pt;visibility:visible" o:gfxdata="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" o:bullet="t">
+      <v:shape id="_x0000_i1073" type="#_x0000_t75" style="width:15pt;height:15pt;visibility:visible" o:gfxdata="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" o:bullet="t">
         <v:imagedata r:id="rId2" o:title=""/>
       </v:shape>
     </w:pict>
@@ -5880,7 +5922,6 @@
     <w:sig w:usb0="2000020F" w:usb1="00000003" w:usb2="00000000" w:usb3="00000000" w:csb0="00000197" w:csb1="00000000"/>
   </w:font>
   <w:font w:name="Calibri">
-    <w:altName w:val="Calibri"/>
     <w:panose1 w:val="020F0502020204030204"/>
     <w:charset w:val="00"/>
     <w:family w:val="swiss"/>
@@ -5997,6 +6038,7 @@
     <w:rsid w:val="00BA1366"/>
     <w:rsid w:val="00BC28A1"/>
     <w:rsid w:val="00BE45E3"/>
+    <w:rsid w:val="00C17786"/>
     <w:rsid w:val="00C3263E"/>
     <w:rsid w:val="00C36EE2"/>
     <w:rsid w:val="00C51BC4"/>
@@ -6776,6 +6818,27 @@
 </file>
 
 <file path=customXml/item1.xml><?xml version="1.0" encoding="utf-8"?>
+<?mso-contentType ?>
+<FormTemplates xmlns="http://schemas.microsoft.com/sharepoint/v3/contenttype/forms">
+  <Display>DocumentLibraryForm</Display>
+  <Edit>DocumentLibraryForm</Edit>
+  <New>DocumentLibraryForm</New>
+</FormTemplates>
+</file>
+
+<file path=customXml/item2.xml><?xml version="1.0" encoding="utf-8"?>
+<p:properties xmlns:p="http://schemas.microsoft.com/office/2006/metadata/properties" xmlns:xsi="http://www.w3.org/2001/XMLSchema-instance" xmlns:pc="http://schemas.microsoft.com/office/infopath/2007/PartnerControls">
+  <documentManagement>
+    <_activity xmlns="1af84040-333a-4c86-bc7b-a3338b67e316" xsi:nil="true"/>
+  </documentManagement>
+</p:properties>
+</file>
+
+<file path=customXml/item3.xml><?xml version="1.0" encoding="utf-8"?>
+<b:Sources xmlns:b="http://schemas.openxmlformats.org/officeDocument/2006/bibliography" xmlns="http://schemas.openxmlformats.org/officeDocument/2006/bibliography" SelectedStyle="/APASixthEditionOfficeOnline.xsl" StyleName="APA" Version="6"/>
+</file>
+
+<file path=customXml/item4.xml><?xml version="1.0" encoding="utf-8"?>
 <ct:contentTypeSchema xmlns:ct="http://schemas.microsoft.com/office/2006/metadata/contentType" xmlns:ma="http://schemas.microsoft.com/office/2006/metadata/properties/metaAttributes" ct:_="" ma:_="" ma:contentTypeName="Document" ma:contentTypeID="0x0101007514B1357944B24FB3CC291E0CCEF3DF" ma:contentTypeVersion="13" ma:contentTypeDescription="Create a new document." ma:contentTypeScope="" ma:versionID="aa0753396fbff32bb261b8d83c011632">
   <xsd:schema xmlns:xsd="http://www.w3.org/2001/XMLSchema" xmlns:xs="http://www.w3.org/2001/XMLSchema" xmlns:p="http://schemas.microsoft.com/office/2006/metadata/properties" xmlns:ns3="1af84040-333a-4c86-bc7b-a3338b67e316" xmlns:ns4="d1fcd23a-06ac-484a-9df7-ed594f2b5e7b" targetNamespace="http://schemas.microsoft.com/office/2006/metadata/properties" ma:root="true" ma:fieldsID="8d2d652e35f29ae254e080559d2ec89c" ns3:_="" ns4:_="">
     <xsd:import namespace="1af84040-333a-4c86-bc7b-a3338b67e316"/>
@@ -6996,28 +7059,33 @@
 </ct:contentTypeSchema>
 </file>
 
-<file path=customXml/item2.xml><?xml version="1.0" encoding="utf-8"?>
-<b:Sources xmlns:b="http://schemas.openxmlformats.org/officeDocument/2006/bibliography" xmlns="http://schemas.openxmlformats.org/officeDocument/2006/bibliography" SelectedStyle="/APASixthEditionOfficeOnline.xsl" StyleName="APA" Version="6"/>
+<file path=customXml/itemProps1.xml><?xml version="1.0" encoding="utf-8"?>
+<ds:datastoreItem xmlns:ds="http://schemas.openxmlformats.org/officeDocument/2006/customXml" ds:itemID="{F093A540-FA40-45E3-B2F8-89C1C03B8FC6}">
+  <ds:schemaRefs>
+    <ds:schemaRef ds:uri="http://schemas.microsoft.com/sharepoint/v3/contenttype/forms"/>
+  </ds:schemaRefs>
+</ds:datastoreItem>
 </file>
 
-<file path=customXml/item3.xml><?xml version="1.0" encoding="utf-8"?>
-<p:properties xmlns:p="http://schemas.microsoft.com/office/2006/metadata/properties" xmlns:xsi="http://www.w3.org/2001/XMLSchema-instance" xmlns:pc="http://schemas.microsoft.com/office/infopath/2007/PartnerControls">
-  <documentManagement>
-    <_activity xmlns="1af84040-333a-4c86-bc7b-a3338b67e316" xsi:nil="true"/>
-  </documentManagement>
-</p:properties>
+<file path=customXml/itemProps2.xml><?xml version="1.0" encoding="utf-8"?>
+<ds:datastoreItem xmlns:ds="http://schemas.openxmlformats.org/officeDocument/2006/customXml" ds:itemID="{9FCBBEAE-492B-4F6C-9990-EC28D2DF6716}">
+  <ds:schemaRefs>
+    <ds:schemaRef ds:uri="http://schemas.microsoft.com/office/2006/metadata/properties"/>
+    <ds:schemaRef ds:uri="http://schemas.microsoft.com/office/infopath/2007/PartnerControls"/>
+    <ds:schemaRef ds:uri="1af84040-333a-4c86-bc7b-a3338b67e316"/>
+  </ds:schemaRefs>
+</ds:datastoreItem>
 </file>
 
-<file path=customXml/item4.xml><?xml version="1.0" encoding="utf-8"?>
-<?mso-contentType ?>
-<FormTemplates xmlns="http://schemas.microsoft.com/sharepoint/v3/contenttype/forms">
-  <Display>DocumentLibraryForm</Display>
-  <Edit>DocumentLibraryForm</Edit>
-  <New>DocumentLibraryForm</New>
-</FormTemplates>
+<file path=customXml/itemProps3.xml><?xml version="1.0" encoding="utf-8"?>
+<ds:datastoreItem xmlns:ds="http://schemas.openxmlformats.org/officeDocument/2006/customXml" ds:itemID="{E5D4A93C-7C86-4EE0-9897-BB5374AD33CA}">
+  <ds:schemaRefs>
+    <ds:schemaRef ds:uri="http://schemas.openxmlformats.org/officeDocument/2006/bibliography"/>
+  </ds:schemaRefs>
+</ds:datastoreItem>
 </file>
 
-<file path=customXml/itemProps1.xml><?xml version="1.0" encoding="utf-8"?>
+<file path=customXml/itemProps4.xml><?xml version="1.0" encoding="utf-8"?>
 <ds:datastoreItem xmlns:ds="http://schemas.openxmlformats.org/officeDocument/2006/customXml" ds:itemID="{88A2A505-F2EA-439D-A12C-D3F5353D35FE}">
   <ds:schemaRefs>
     <ds:schemaRef ds:uri="http://schemas.microsoft.com/office/2006/metadata/contentType"/>
@@ -7036,32 +7104,6 @@
 </ds:datastoreItem>
 </file>
 
-<file path=customXml/itemProps2.xml><?xml version="1.0" encoding="utf-8"?>
-<ds:datastoreItem xmlns:ds="http://schemas.openxmlformats.org/officeDocument/2006/customXml" ds:itemID="{E5D4A93C-7C86-4EE0-9897-BB5374AD33CA}">
-  <ds:schemaRefs>
-    <ds:schemaRef ds:uri="http://schemas.openxmlformats.org/officeDocument/2006/bibliography"/>
-  </ds:schemaRefs>
-</ds:datastoreItem>
-</file>
-
-<file path=customXml/itemProps3.xml><?xml version="1.0" encoding="utf-8"?>
-<ds:datastoreItem xmlns:ds="http://schemas.openxmlformats.org/officeDocument/2006/customXml" ds:itemID="{9FCBBEAE-492B-4F6C-9990-EC28D2DF6716}">
-  <ds:schemaRefs>
-    <ds:schemaRef ds:uri="http://schemas.microsoft.com/office/2006/metadata/properties"/>
-    <ds:schemaRef ds:uri="http://schemas.microsoft.com/office/infopath/2007/PartnerControls"/>
-    <ds:schemaRef ds:uri="1af84040-333a-4c86-bc7b-a3338b67e316"/>
-  </ds:schemaRefs>
-</ds:datastoreItem>
-</file>
-
-<file path=customXml/itemProps4.xml><?xml version="1.0" encoding="utf-8"?>
-<ds:datastoreItem xmlns:ds="http://schemas.openxmlformats.org/officeDocument/2006/customXml" ds:itemID="{F093A540-FA40-45E3-B2F8-89C1C03B8FC6}">
-  <ds:schemaRefs>
-    <ds:schemaRef ds:uri="http://schemas.microsoft.com/sharepoint/v3/contenttype/forms"/>
-  </ds:schemaRefs>
-</ds:datastoreItem>
-</file>
-
 <file path=docMetadata/LabelInfo.xml><?xml version="1.0" encoding="utf-8"?>
 <clbl:labelList xmlns:clbl="http://schemas.microsoft.com/office/2020/mipLabelMetadata"/>
 </file>
--- a/Jeevan CV.docx
+++ b/Jeevan CV.docx
@@ -784,6 +784,7 @@
               <w:t xml:space="preserve">: Git, GitHub, </w:t>
             </w:r>
             <w:proofErr w:type="spellStart"/>
+            <w:proofErr w:type="gramStart"/>
             <w:r>
               <w:rPr>
                 <w:rFonts w:ascii="Calibri" w:hAnsi="Calibri" w:cs="Calibri"/>
@@ -809,24 +810,28 @@
               </w:rPr>
               <w:t xml:space="preserve"> </w:t>
             </w:r>
-            <w:proofErr w:type="gramStart"/>
+            <w:r>
+              <w:t xml:space="preserve"> </w:t>
+            </w:r>
+            <w:proofErr w:type="spellStart"/>
             <w:r>
               <w:rPr>
                 <w:rFonts w:ascii="Calibri" w:hAnsi="Calibri" w:cs="Calibri"/>
                 <w:sz w:val="20"/>
                 <w:szCs w:val="20"/>
               </w:rPr>
-              <w:t xml:space="preserve">Microsoft  </w:t>
-            </w:r>
+              <w:t>FastAPI</w:t>
+            </w:r>
+            <w:proofErr w:type="spellEnd"/>
+            <w:proofErr w:type="gramEnd"/>
             <w:r>
               <w:rPr>
                 <w:rFonts w:ascii="Calibri" w:hAnsi="Calibri" w:cs="Calibri"/>
                 <w:sz w:val="20"/>
                 <w:szCs w:val="20"/>
               </w:rPr>
-              <w:t>Azure</w:t>
-            </w:r>
-            <w:proofErr w:type="gramEnd"/>
+              <w:t>, Docker</w:t>
+            </w:r>
             <w:r>
               <w:rPr>
                 <w:rFonts w:ascii="Calibri" w:hAnsi="Calibri" w:cs="Calibri"/>
@@ -834,6 +839,14 @@
                 <w:szCs w:val="20"/>
               </w:rPr>
               <w:t>,</w:t>
+            </w:r>
+            <w:r>
+              <w:rPr>
+                <w:rFonts w:ascii="Calibri" w:hAnsi="Calibri" w:cs="Calibri"/>
+                <w:sz w:val="20"/>
+                <w:szCs w:val="20"/>
+              </w:rPr>
+              <w:t xml:space="preserve"> Microsoft  Azure,</w:t>
             </w:r>
             <w:r>
               <w:rPr>
@@ -1384,57 +1397,18 @@
                 <w:b/>
                 <w:bCs/>
                 <w:sz w:val="24"/>
+                <w:u w:val="single"/>
               </w:rPr>
             </w:pPr>
-            <w:hyperlink r:id="rId16" w:history="1">
-              <w:r>
-                <w:rPr>
-                  <w:rFonts w:ascii="Calibri" w:hAnsi="Calibri" w:cs="Calibri"/>
-                  <w:b/>
-                  <w:bCs/>
-                  <w:sz w:val="24"/>
-                  <w:u w:val="single"/>
-                </w:rPr>
-                <w:t>Real Estate Price Prediction Web App</w:t>
-              </w:r>
-            </w:hyperlink>
             <w:r>
               <w:rPr>
                 <w:rFonts w:ascii="Calibri" w:hAnsi="Calibri" w:cs="Calibri"/>
                 <w:b/>
                 <w:bCs/>
                 <w:sz w:val="24"/>
-              </w:rPr>
-              <w:t xml:space="preserve"> </w:t>
-            </w:r>
-            <w:r>
-              <w:rPr>
-                <w:rFonts w:ascii="Calibri" w:hAnsi="Calibri" w:cs="Calibri"/>
-                <w:b/>
-                <w:bCs/>
-                <w:sz w:val="24"/>
-              </w:rPr>
-              <w:t>(</w:t>
-            </w:r>
-            <w:proofErr w:type="spellStart"/>
-            <w:r>
-              <w:rPr>
-                <w:rFonts w:ascii="Calibri" w:hAnsi="Calibri" w:cs="Calibri"/>
-                <w:b/>
-                <w:bCs/>
-                <w:sz w:val="24"/>
-              </w:rPr>
-              <w:t>Streamlit</w:t>
-            </w:r>
-            <w:proofErr w:type="spellEnd"/>
-            <w:r>
-              <w:rPr>
-                <w:rFonts w:ascii="Calibri" w:hAnsi="Calibri" w:cs="Calibri"/>
-                <w:b/>
-                <w:bCs/>
-                <w:sz w:val="24"/>
-              </w:rPr>
-              <w:t xml:space="preserve">)  </w:t>
+                <w:u w:val="single"/>
+              </w:rPr>
+              <w:t xml:space="preserve">Token Attribution Analysis in AI-Generated Text (R&amp;D Project) </w:t>
             </w:r>
           </w:p>
           <w:p>
@@ -1444,35 +1418,50 @@
                 <w:ilvl w:val="0"/>
                 <w:numId w:val="15"/>
               </w:numPr>
+              <w:ind w:left="453"/>
+              <w:rPr>
+                <w:rFonts w:ascii="Calibri" w:hAnsi="Calibri" w:cs="Calibri"/>
+                <w:lang w:val="en-IN"/>
+              </w:rPr>
+            </w:pPr>
+            <w:r>
+              <w:rPr>
+                <w:rFonts w:ascii="Calibri" w:hAnsi="Calibri" w:cs="Calibri"/>
+                <w:lang w:val="en-IN"/>
+              </w:rPr>
+              <w:t>Quantified the contribution of each token in language model outputs using Shapley values and log probabilities.</w:t>
+            </w:r>
+          </w:p>
+          <w:p>
+            <w:pPr>
+              <w:pStyle w:val="ListParagraph"/>
+              <w:numPr>
+                <w:ilvl w:val="0"/>
+                <w:numId w:val="15"/>
+              </w:numPr>
+              <w:ind w:left="453"/>
+              <w:rPr>
+                <w:rFonts w:ascii="Calibri" w:hAnsi="Calibri" w:cs="Calibri"/>
+                <w:lang w:val="en-IN"/>
+              </w:rPr>
+            </w:pPr>
+            <w:r>
+              <w:rPr>
+                <w:rFonts w:ascii="Calibri" w:hAnsi="Calibri" w:cs="Calibri"/>
+                <w:lang w:val="en-IN"/>
+              </w:rPr>
+              <w:t>Developed methods to enhance interpretability and evaluation of LLM responses at the token level.</w:t>
+            </w:r>
+          </w:p>
+          <w:p>
+            <w:pPr>
+              <w:pStyle w:val="ListParagraph"/>
               <w:ind w:left="448"/>
               <w:rPr>
                 <w:rFonts w:ascii="Calibri" w:hAnsi="Calibri" w:cs="Calibri"/>
                 <w:lang w:val="en-IN"/>
               </w:rPr>
             </w:pPr>
-            <w:r>
-              <w:rPr>
-                <w:rFonts w:ascii="Calibri" w:hAnsi="Calibri" w:cs="Calibri"/>
-                <w:lang w:val="en-IN"/>
-              </w:rPr>
-              <w:t xml:space="preserve">Built a </w:t>
-            </w:r>
-            <w:proofErr w:type="spellStart"/>
-            <w:r>
-              <w:rPr>
-                <w:rFonts w:ascii="Calibri" w:hAnsi="Calibri" w:cs="Calibri"/>
-                <w:lang w:val="en-IN"/>
-              </w:rPr>
-              <w:t>Streamlit</w:t>
-            </w:r>
-            <w:proofErr w:type="spellEnd"/>
-            <w:r>
-              <w:rPr>
-                <w:rFonts w:ascii="Calibri" w:hAnsi="Calibri" w:cs="Calibri"/>
-                <w:lang w:val="en-IN"/>
-              </w:rPr>
-              <w:t xml:space="preserve"> web app to predict real estate prices using a Random Forest model with 85% accuracy.</w:t>
-            </w:r>
           </w:p>
         </w:tc>
       </w:tr>
@@ -1498,7 +1487,9 @@
           <w:lang w:val="en-IN"/>
         </w:rPr>
       </w:pPr>
-      <w:r>
+    </w:p>
+    <w:p>
+      <w:pPr>
         <w:rPr>
           <w:rFonts w:ascii="Montserrat" w:hAnsi="Montserrat"/>
           <w:b/>
@@ -1506,8 +1497,7 @@
           <w:szCs w:val="36"/>
           <w:lang w:val="en-IN"/>
         </w:rPr>
-        <w:t>Experience</w:t>
-      </w:r>
+      </w:pPr>
     </w:p>
     <w:p>
       <w:pPr>
@@ -1522,6 +1512,39 @@
     </w:p>
     <w:p>
       <w:pPr>
+        <w:rPr>
+          <w:rFonts w:ascii="Montserrat" w:hAnsi="Montserrat"/>
+          <w:b/>
+          <w:sz w:val="28"/>
+          <w:szCs w:val="36"/>
+          <w:lang w:val="en-IN"/>
+        </w:rPr>
+      </w:pPr>
+      <w:r>
+        <w:rPr>
+          <w:rFonts w:ascii="Montserrat" w:hAnsi="Montserrat"/>
+          <w:b/>
+          <w:sz w:val="28"/>
+          <w:szCs w:val="36"/>
+          <w:lang w:val="en-IN"/>
+        </w:rPr>
+        <w:lastRenderedPageBreak/>
+        <w:t>Experience</w:t>
+      </w:r>
+    </w:p>
+    <w:p>
+      <w:pPr>
+        <w:rPr>
+          <w:rFonts w:ascii="Montserrat" w:hAnsi="Montserrat"/>
+          <w:b/>
+          <w:sz w:val="28"/>
+          <w:szCs w:val="36"/>
+          <w:lang w:val="en-IN"/>
+        </w:rPr>
+      </w:pPr>
+    </w:p>
+    <w:p>
+      <w:pPr>
         <w:ind w:right="0"/>
         <w:rPr>
           <w:rFonts w:ascii="Calibri" w:hAnsi="Calibri" w:cs="Calibri"/>
@@ -1676,7 +1699,6 @@
           <w:rFonts w:ascii="Calibri" w:hAnsi="Calibri" w:cs="Calibri"/>
           <w:lang w:val="en-IN"/>
         </w:rPr>
-        <w:lastRenderedPageBreak/>
         <w:t xml:space="preserve">Worked on real-world datasets, applying data preprocessing, </w:t>
       </w:r>
       <w:r>
@@ -2516,6 +2538,7 @@
         <w:rPr>
           <w:rFonts w:ascii="Calibri" w:hAnsi="Calibri" w:cs="Calibri"/>
         </w:rPr>
+        <w:lastRenderedPageBreak/>
         <w:t>Analyzed patient data trends using standardized abstraction tools and provided actionable insights to healthcare teams to</w:t>
       </w:r>
     </w:p>
@@ -2817,14 +2840,14 @@
         <v:path o:extrusionok="f" gradientshapeok="t" o:connecttype="rect"/>
         <o:lock v:ext="edit" aspectratio="t"/>
       </v:shapetype>
-      <v:shape id="_x0000_i1072" type="#_x0000_t75" style="width:15pt;height:15pt;visibility:visible" o:gfxdata="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" o:bullet="t">
+      <v:shape id="_x0000_i1172" type="#_x0000_t75" style="width:15pt;height:15pt;visibility:visible" o:gfxdata="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" o:bullet="t">
         <v:imagedata r:id="rId1" o:title=""/>
       </v:shape>
     </w:pict>
   </w:numPicBullet>
   <w:numPicBullet w:numPicBulletId="1">
     <w:pict>
-      <v:shape id="_x0000_i1073" type="#_x0000_t75" style="width:15pt;height:15pt;visibility:visible" o:gfxdata="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" o:bullet="t">
+      <v:shape id="_x0000_i1173" type="#_x0000_t75" style="width:15pt;height:15pt;visibility:visible" o:gfxdata="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" o:bullet="t">
         <v:imagedata r:id="rId2" o:title=""/>
       </v:shape>
     </w:pict>
@@ -5997,6 +6020,7 @@
     <w:rsid w:val="004B4432"/>
     <w:rsid w:val="004C5E6E"/>
     <w:rsid w:val="004F411D"/>
+    <w:rsid w:val="004F4C9E"/>
     <w:rsid w:val="00505C87"/>
     <w:rsid w:val="0053414E"/>
     <w:rsid w:val="0056356C"/>
@@ -6818,27 +6842,6 @@
 </file>
 
 <file path=customXml/item1.xml><?xml version="1.0" encoding="utf-8"?>
-<?mso-contentType ?>
-<FormTemplates xmlns="http://schemas.microsoft.com/sharepoint/v3/contenttype/forms">
-  <Display>DocumentLibraryForm</Display>
-  <Edit>DocumentLibraryForm</Edit>
-  <New>DocumentLibraryForm</New>
-</FormTemplates>
-</file>
-
-<file path=customXml/item2.xml><?xml version="1.0" encoding="utf-8"?>
-<p:properties xmlns:p="http://schemas.microsoft.com/office/2006/metadata/properties" xmlns:xsi="http://www.w3.org/2001/XMLSchema-instance" xmlns:pc="http://schemas.microsoft.com/office/infopath/2007/PartnerControls">
-  <documentManagement>
-    <_activity xmlns="1af84040-333a-4c86-bc7b-a3338b67e316" xsi:nil="true"/>
-  </documentManagement>
-</p:properties>
-</file>
-
-<file path=customXml/item3.xml><?xml version="1.0" encoding="utf-8"?>
-<b:Sources xmlns:b="http://schemas.openxmlformats.org/officeDocument/2006/bibliography" xmlns="http://schemas.openxmlformats.org/officeDocument/2006/bibliography" SelectedStyle="/APASixthEditionOfficeOnline.xsl" StyleName="APA" Version="6"/>
-</file>
-
-<file path=customXml/item4.xml><?xml version="1.0" encoding="utf-8"?>
 <ct:contentTypeSchema xmlns:ct="http://schemas.microsoft.com/office/2006/metadata/contentType" xmlns:ma="http://schemas.microsoft.com/office/2006/metadata/properties/metaAttributes" ct:_="" ma:_="" ma:contentTypeName="Document" ma:contentTypeID="0x0101007514B1357944B24FB3CC291E0CCEF3DF" ma:contentTypeVersion="13" ma:contentTypeDescription="Create a new document." ma:contentTypeScope="" ma:versionID="aa0753396fbff32bb261b8d83c011632">
   <xsd:schema xmlns:xsd="http://www.w3.org/2001/XMLSchema" xmlns:xs="http://www.w3.org/2001/XMLSchema" xmlns:p="http://schemas.microsoft.com/office/2006/metadata/properties" xmlns:ns3="1af84040-333a-4c86-bc7b-a3338b67e316" xmlns:ns4="d1fcd23a-06ac-484a-9df7-ed594f2b5e7b" targetNamespace="http://schemas.microsoft.com/office/2006/metadata/properties" ma:root="true" ma:fieldsID="8d2d652e35f29ae254e080559d2ec89c" ns3:_="" ns4:_="">
     <xsd:import namespace="1af84040-333a-4c86-bc7b-a3338b67e316"/>
@@ -7059,33 +7062,28 @@
 </ct:contentTypeSchema>
 </file>
 
-<file path=customXml/itemProps1.xml><?xml version="1.0" encoding="utf-8"?>
-<ds:datastoreItem xmlns:ds="http://schemas.openxmlformats.org/officeDocument/2006/customXml" ds:itemID="{F093A540-FA40-45E3-B2F8-89C1C03B8FC6}">
-  <ds:schemaRefs>
-    <ds:schemaRef ds:uri="http://schemas.microsoft.com/sharepoint/v3/contenttype/forms"/>
-  </ds:schemaRefs>
-</ds:datastoreItem>
+<file path=customXml/item2.xml><?xml version="1.0" encoding="utf-8"?>
+<b:Sources xmlns:b="http://schemas.openxmlformats.org/officeDocument/2006/bibliography" xmlns="http://schemas.openxmlformats.org/officeDocument/2006/bibliography" SelectedStyle="/APASixthEditionOfficeOnline.xsl" StyleName="APA" Version="6"/>
 </file>
 
-<file path=customXml/itemProps2.xml><?xml version="1.0" encoding="utf-8"?>
-<ds:datastoreItem xmlns:ds="http://schemas.openxmlformats.org/officeDocument/2006/customXml" ds:itemID="{9FCBBEAE-492B-4F6C-9990-EC28D2DF6716}">
-  <ds:schemaRefs>
-    <ds:schemaRef ds:uri="http://schemas.microsoft.com/office/2006/metadata/properties"/>
-    <ds:schemaRef ds:uri="http://schemas.microsoft.com/office/infopath/2007/PartnerControls"/>
-    <ds:schemaRef ds:uri="1af84040-333a-4c86-bc7b-a3338b67e316"/>
-  </ds:schemaRefs>
-</ds:datastoreItem>
+<file path=customXml/item3.xml><?xml version="1.0" encoding="utf-8"?>
+<p:properties xmlns:p="http://schemas.microsoft.com/office/2006/metadata/properties" xmlns:xsi="http://www.w3.org/2001/XMLSchema-instance" xmlns:pc="http://schemas.microsoft.com/office/infopath/2007/PartnerControls">
+  <documentManagement>
+    <_activity xmlns="1af84040-333a-4c86-bc7b-a3338b67e316" xsi:nil="true"/>
+  </documentManagement>
+</p:properties>
 </file>
 
-<file path=customXml/itemProps3.xml><?xml version="1.0" encoding="utf-8"?>
-<ds:datastoreItem xmlns:ds="http://schemas.openxmlformats.org/officeDocument/2006/customXml" ds:itemID="{E5D4A93C-7C86-4EE0-9897-BB5374AD33CA}">
-  <ds:schemaRefs>
-    <ds:schemaRef ds:uri="http://schemas.openxmlformats.org/officeDocument/2006/bibliography"/>
-  </ds:schemaRefs>
-</ds:datastoreItem>
+<file path=customXml/item4.xml><?xml version="1.0" encoding="utf-8"?>
+<?mso-contentType ?>
+<FormTemplates xmlns="http://schemas.microsoft.com/sharepoint/v3/contenttype/forms">
+  <Display>DocumentLibraryForm</Display>
+  <Edit>DocumentLibraryForm</Edit>
+  <New>DocumentLibraryForm</New>
+</FormTemplates>
 </file>
 
-<file path=customXml/itemProps4.xml><?xml version="1.0" encoding="utf-8"?>
+<file path=customXml/itemProps1.xml><?xml version="1.0" encoding="utf-8"?>
 <ds:datastoreItem xmlns:ds="http://schemas.openxmlformats.org/officeDocument/2006/customXml" ds:itemID="{88A2A505-F2EA-439D-A12C-D3F5353D35FE}">
   <ds:schemaRefs>
     <ds:schemaRef ds:uri="http://schemas.microsoft.com/office/2006/metadata/contentType"/>
@@ -7104,6 +7102,32 @@
 </ds:datastoreItem>
 </file>
 
+<file path=customXml/itemProps2.xml><?xml version="1.0" encoding="utf-8"?>
+<ds:datastoreItem xmlns:ds="http://schemas.openxmlformats.org/officeDocument/2006/customXml" ds:itemID="{E5D4A93C-7C86-4EE0-9897-BB5374AD33CA}">
+  <ds:schemaRefs>
+    <ds:schemaRef ds:uri="http://schemas.openxmlformats.org/officeDocument/2006/bibliography"/>
+  </ds:schemaRefs>
+</ds:datastoreItem>
+</file>
+
+<file path=customXml/itemProps3.xml><?xml version="1.0" encoding="utf-8"?>
+<ds:datastoreItem xmlns:ds="http://schemas.openxmlformats.org/officeDocument/2006/customXml" ds:itemID="{9FCBBEAE-492B-4F6C-9990-EC28D2DF6716}">
+  <ds:schemaRefs>
+    <ds:schemaRef ds:uri="http://schemas.microsoft.com/office/2006/metadata/properties"/>
+    <ds:schemaRef ds:uri="http://schemas.microsoft.com/office/infopath/2007/PartnerControls"/>
+    <ds:schemaRef ds:uri="1af84040-333a-4c86-bc7b-a3338b67e316"/>
+  </ds:schemaRefs>
+</ds:datastoreItem>
+</file>
+
+<file path=customXml/itemProps4.xml><?xml version="1.0" encoding="utf-8"?>
+<ds:datastoreItem xmlns:ds="http://schemas.openxmlformats.org/officeDocument/2006/customXml" ds:itemID="{F093A540-FA40-45E3-B2F8-89C1C03B8FC6}">
+  <ds:schemaRefs>
+    <ds:schemaRef ds:uri="http://schemas.microsoft.com/sharepoint/v3/contenttype/forms"/>
+  </ds:schemaRefs>
+</ds:datastoreItem>
+</file>
+
 <file path=docMetadata/LabelInfo.xml><?xml version="1.0" encoding="utf-8"?>
 <clbl:labelList xmlns:clbl="http://schemas.microsoft.com/office/2020/mipLabelMetadata"/>
 </file>
--- a/Jeevan CV.docx
+++ b/Jeevan CV.docx
@@ -1,6 +1,6 @@
 
 <file path=word/document.xml><?xml version="1.0" encoding="utf-8"?>
-<w:document xmlns:wpc="http://schemas.microsoft.com/office/word/2010/wordprocessingCanvas" xmlns:cx="http://schemas.microsoft.com/office/drawing/2014/chartex" xmlns:cx1="http://schemas.microsoft.com/office/drawing/2015/9/8/chartex" xmlns:cx2="http://schemas.microsoft.com/office/drawing/2015/10/21/chartex" xmlns:cx3="http://schemas.microsoft.com/office/drawing/2016/5/9/chartex" xmlns:cx4="http://schemas.microsoft.com/office/drawing/2016/5/10/chartex" xmlns:cx5="http://schemas.microsoft.com/office/drawing/2016/5/11/chartex" xmlns:cx6="http://schemas.microsoft.com/office/drawing/2016/5/12/chartex" xmlns:cx7="http://schemas.microsoft.com/office/drawing/2016/5/13/chartex" xmlns:cx8="http://schemas.microsoft.com/office/drawing/2016/5/14/chartex" xmlns:mc="http://schemas.openxmlformats.org/markup-compatibility/2006" xmlns:aink="http://schemas.microsoft.com/office/drawing/2016/ink" xmlns:am3d="http://schemas.microsoft.com/office/drawing/2017/model3d" xmlns:o="urn:schemas-microsoft-com:office:office" xmlns:r="http://schemas.openxmlformats.org/officeDocument/2006/relationships" xmlns:m="http://schemas.openxmlformats.org/officeDocument/2006/math" xmlns:v="urn:schemas-microsoft-com:vml" xmlns:wp14="http://schemas.microsoft.com/office/word/2010/wordprocessingDrawing" xmlns:wp="http://schemas.openxmlformats.org/drawingml/2006/wordprocessingDrawing" xmlns:w10="urn:schemas-microsoft-com:office:word" xmlns:w="http://schemas.openxmlformats.org/wordprocessingml/2006/main" xmlns:w14="http://schemas.microsoft.com/office/word/2010/wordml" xmlns:w15="http://schemas.microsoft.com/office/word/2012/wordml" xmlns:w16cex="http://schemas.microsoft.com/office/word/2018/wordml/cex" xmlns:w16cid="http://schemas.microsoft.com/office/word/2016/wordml/cid" xmlns:w16="http://schemas.microsoft.com/office/word/2018/wordml" xmlns:w16se="http://schemas.microsoft.com/office/word/2015/wordml/symex" xmlns:wpg="http://schemas.microsoft.com/office/word/2010/wordprocessingGroup" xmlns:wpi="http://schemas.microsoft.com/office/word/2010/wordprocessingInk" xmlns:wne="http://schemas.microsoft.com/office/word/2006/wordml" xmlns:wps="http://schemas.microsoft.com/office/word/2010/wordprocessingShape" mc:Ignorable="w14 w15 w16se w16cid w16 w16cex wp14">
+<w:document xmlns:wpc="http://schemas.microsoft.com/office/word/2010/wordprocessingCanvas" xmlns:cx="http://schemas.microsoft.com/office/drawing/2014/chartex" xmlns:cx1="http://schemas.microsoft.com/office/drawing/2015/9/8/chartex" xmlns:cx2="http://schemas.microsoft.com/office/drawing/2015/10/21/chartex" xmlns:cx3="http://schemas.microsoft.com/office/drawing/2016/5/9/chartex" xmlns:cx4="http://schemas.microsoft.com/office/drawing/2016/5/10/chartex" xmlns:cx5="http://schemas.microsoft.com/office/drawing/2016/5/11/chartex" xmlns:cx6="http://schemas.microsoft.com/office/drawing/2016/5/12/chartex" xmlns:cx7="http://schemas.microsoft.com/office/drawing/2016/5/13/chartex" xmlns:cx8="http://schemas.microsoft.com/office/drawing/2016/5/14/chartex" xmlns:mc="http://schemas.openxmlformats.org/markup-compatibility/2006" xmlns:aink="http://schemas.microsoft.com/office/drawing/2016/ink" xmlns:am3d="http://schemas.microsoft.com/office/drawing/2017/model3d" xmlns:o="urn:schemas-microsoft-com:office:office" xmlns:oel="http://schemas.microsoft.com/office/2019/extlst" xmlns:r="http://schemas.openxmlformats.org/officeDocument/2006/relationships" xmlns:m="http://schemas.openxmlformats.org/officeDocument/2006/math" xmlns:v="urn:schemas-microsoft-com:vml" xmlns:wp14="http://schemas.microsoft.com/office/word/2010/wordprocessingDrawing" xmlns:wp="http://schemas.openxmlformats.org/drawingml/2006/wordprocessingDrawing" xmlns:w10="urn:schemas-microsoft-com:office:word" xmlns:w="http://schemas.openxmlformats.org/wordprocessingml/2006/main" xmlns:w14="http://schemas.microsoft.com/office/word/2010/wordml" xmlns:w15="http://schemas.microsoft.com/office/word/2012/wordml" xmlns:w16cex="http://schemas.microsoft.com/office/word/2018/wordml/cex" xmlns:w16cid="http://schemas.microsoft.com/office/word/2016/wordml/cid" xmlns:w16="http://schemas.microsoft.com/office/word/2018/wordml" xmlns:w16sdtdh="http://schemas.microsoft.com/office/word/2020/wordml/sdtdatahash" xmlns:w16se="http://schemas.microsoft.com/office/word/2015/wordml/symex" xmlns:wpg="http://schemas.microsoft.com/office/word/2010/wordprocessingGroup" xmlns:wpi="http://schemas.microsoft.com/office/word/2010/wordprocessingInk" xmlns:wne="http://schemas.microsoft.com/office/word/2006/wordml" xmlns:wps="http://schemas.microsoft.com/office/word/2010/wordprocessingShape" mc:Ignorable="w14 w15 w16se w16cid w16 w16cex w16sdtdh wp14">
   <w:body>
     <w:tbl>
       <w:tblPr>
@@ -112,7 +112,6 @@
                 <w:showingPlcHdr/>
                 <w15:appearance w15:val="hidden"/>
               </w:sdtPr>
-              <w:sdtEndPr/>
               <w:sdtContent>
                 <w:r>
                   <w:t>Contact</w:t>
@@ -166,7 +165,21 @@
               <w:rPr>
                 <w:rFonts w:ascii="Calibri" w:hAnsi="Calibri" w:cs="Calibri"/>
               </w:rPr>
-              <w:t xml:space="preserve">. Proficient in developing production-ready GenAI applications using </w:t>
+              <w:t xml:space="preserve">. Proficient in developing production-ready </w:t>
+            </w:r>
+            <w:proofErr w:type="spellStart"/>
+            <w:r>
+              <w:rPr>
+                <w:rFonts w:ascii="Calibri" w:hAnsi="Calibri" w:cs="Calibri"/>
+              </w:rPr>
+              <w:t>GenAI</w:t>
+            </w:r>
+            <w:proofErr w:type="spellEnd"/>
+            <w:r>
+              <w:rPr>
+                <w:rFonts w:ascii="Calibri" w:hAnsi="Calibri" w:cs="Calibri"/>
+              </w:rPr>
+              <w:t xml:space="preserve"> applications using </w:t>
             </w:r>
             <w:proofErr w:type="spellStart"/>
             <w:r>
@@ -561,27 +574,7 @@
                 <w:sz w:val="20"/>
                 <w:szCs w:val="20"/>
               </w:rPr>
-              <w:t xml:space="preserve">, </w:t>
-            </w:r>
-            <w:proofErr w:type="spellStart"/>
-            <w:r>
-              <w:rPr>
-                <w:rStyle w:val="citation-591"/>
-                <w:rFonts w:ascii="Calibri" w:hAnsi="Calibri" w:cs="Calibri"/>
-                <w:sz w:val="20"/>
-                <w:szCs w:val="20"/>
-              </w:rPr>
-              <w:t>OpenAI</w:t>
-            </w:r>
-            <w:proofErr w:type="spellEnd"/>
-            <w:r>
-              <w:rPr>
-                <w:rStyle w:val="citation-591"/>
-                <w:rFonts w:ascii="Calibri" w:hAnsi="Calibri" w:cs="Calibri"/>
-                <w:sz w:val="20"/>
-                <w:szCs w:val="20"/>
-              </w:rPr>
-              <w:t xml:space="preserve"> API, </w:t>
+              <w:t xml:space="preserve">, OpenAI API, </w:t>
             </w:r>
             <w:r>
               <w:rPr>
@@ -1520,7 +1513,9 @@
           <w:lang w:val="en-IN"/>
         </w:rPr>
       </w:pPr>
-      <w:r>
+    </w:p>
+    <w:p>
+      <w:pPr>
         <w:rPr>
           <w:rFonts w:ascii="Montserrat" w:hAnsi="Montserrat"/>
           <w:b/>
@@ -1528,12 +1523,8 @@
           <w:szCs w:val="36"/>
           <w:lang w:val="en-IN"/>
         </w:rPr>
-        <w:lastRenderedPageBreak/>
-        <w:t>Experience</w:t>
-      </w:r>
-    </w:p>
-    <w:p>
-      <w:pPr>
+      </w:pPr>
+      <w:r>
         <w:rPr>
           <w:rFonts w:ascii="Montserrat" w:hAnsi="Montserrat"/>
           <w:b/>
@@ -1541,6 +1532,19 @@
           <w:szCs w:val="36"/>
           <w:lang w:val="en-IN"/>
         </w:rPr>
+        <w:lastRenderedPageBreak/>
+        <w:t>Experience</w:t>
+      </w:r>
+    </w:p>
+    <w:p>
+      <w:pPr>
+        <w:rPr>
+          <w:rFonts w:ascii="Montserrat" w:hAnsi="Montserrat"/>
+          <w:b/>
+          <w:sz w:val="28"/>
+          <w:szCs w:val="36"/>
+          <w:lang w:val="en-IN"/>
+        </w:rPr>
       </w:pPr>
     </w:p>
     <w:p>
@@ -1561,7 +1565,7 @@
           <w:bCs/>
           <w:sz w:val="24"/>
         </w:rPr>
-        <w:t>Techdata</w:t>
+        <w:t>Praktan</w:t>
       </w:r>
       <w:proofErr w:type="spellEnd"/>
       <w:r>
@@ -1571,7 +1575,7 @@
           <w:bCs/>
           <w:sz w:val="24"/>
         </w:rPr>
-        <w:t xml:space="preserve"> Solutions </w:t>
+        <w:t xml:space="preserve"> Technologies</w:t>
       </w:r>
     </w:p>
     <w:p>
@@ -1585,7 +1589,13 @@
         <w:rPr>
           <w:rFonts w:ascii="Calibri" w:hAnsi="Calibri" w:cs="Calibri"/>
         </w:rPr>
-        <w:t>Data Science Intern</w:t>
+        <w:t>Data Scien</w:t>
+      </w:r>
+      <w:r>
+        <w:rPr>
+          <w:rFonts w:ascii="Calibri" w:hAnsi="Calibri" w:cs="Calibri"/>
+        </w:rPr>
+        <w:t>tist</w:t>
       </w:r>
     </w:p>
     <w:p>
@@ -1605,7 +1615,37 @@
         <w:rPr>
           <w:rFonts w:ascii="Calibri" w:hAnsi="Calibri" w:cs="Calibri"/>
         </w:rPr>
-        <w:t>Jul-2024 – Jan-2025</w:t>
+        <w:t>J</w:t>
+      </w:r>
+      <w:r>
+        <w:rPr>
+          <w:rFonts w:ascii="Calibri" w:hAnsi="Calibri" w:cs="Calibri"/>
+        </w:rPr>
+        <w:t>an</w:t>
+      </w:r>
+      <w:r>
+        <w:rPr>
+          <w:rFonts w:ascii="Calibri" w:hAnsi="Calibri" w:cs="Calibri"/>
+        </w:rPr>
+        <w:t>-20</w:t>
+      </w:r>
+      <w:r>
+        <w:rPr>
+          <w:rFonts w:ascii="Calibri" w:hAnsi="Calibri" w:cs="Calibri"/>
+        </w:rPr>
+        <w:t>25</w:t>
+      </w:r>
+      <w:r>
+        <w:rPr>
+          <w:rFonts w:ascii="Calibri" w:hAnsi="Calibri" w:cs="Calibri"/>
+        </w:rPr>
+        <w:t xml:space="preserve"> – </w:t>
+      </w:r>
+      <w:r>
+        <w:rPr>
+          <w:rFonts w:ascii="Calibri" w:hAnsi="Calibri" w:cs="Calibri"/>
+        </w:rPr>
+        <w:t>Present</w:t>
       </w:r>
       <w:r>
         <w:rPr>
@@ -1629,57 +1669,36 @@
       <w:r>
         <w:rPr>
           <w:rFonts w:ascii="Calibri" w:hAnsi="Calibri" w:cs="Calibri"/>
-          <w:lang w:val="en-IN"/>
-        </w:rPr>
-        <w:t xml:space="preserve">Explored applications of </w:t>
+        </w:rPr>
+        <w:t xml:space="preserve">Developed </w:t>
       </w:r>
       <w:r>
         <w:rPr>
           <w:rFonts w:ascii="Calibri" w:hAnsi="Calibri" w:cs="Calibri"/>
           <w:b/>
           <w:bCs/>
-          <w:lang w:val="en-IN"/>
-        </w:rPr>
-        <w:t>Generative AI</w:t>
-      </w:r>
-      <w:r>
-        <w:rPr>
-          <w:rFonts w:ascii="Calibri" w:hAnsi="Calibri" w:cs="Calibri"/>
-          <w:lang w:val="en-IN"/>
-        </w:rPr>
-        <w:t xml:space="preserve"> and </w:t>
+        </w:rPr>
+        <w:t>parallel processing</w:t>
+      </w:r>
+      <w:r>
+        <w:rPr>
+          <w:rFonts w:ascii="Calibri" w:hAnsi="Calibri" w:cs="Calibri"/>
+        </w:rPr>
+        <w:t xml:space="preserve"> chunk framework for scalable document ingestion and </w:t>
       </w:r>
       <w:r>
         <w:rPr>
           <w:rFonts w:ascii="Calibri" w:hAnsi="Calibri" w:cs="Calibri"/>
           <w:b/>
           <w:bCs/>
-          <w:lang w:val="en-IN"/>
-        </w:rPr>
-        <w:t>LLMs</w:t>
-      </w:r>
-      <w:r>
-        <w:rPr>
-          <w:rFonts w:ascii="Calibri" w:hAnsi="Calibri" w:cs="Calibri"/>
-          <w:lang w:val="en-IN"/>
-        </w:rPr>
-        <w:t xml:space="preserve"> in </w:t>
-      </w:r>
-      <w:r>
-        <w:rPr>
-          <w:rFonts w:ascii="Calibri" w:hAnsi="Calibri" w:cs="Calibri"/>
-          <w:b/>
-          <w:bCs/>
-          <w:lang w:val="en-IN"/>
-        </w:rPr>
-        <w:t>data science</w:t>
-      </w:r>
-      <w:r>
-        <w:rPr>
-          <w:rFonts w:ascii="Calibri" w:hAnsi="Calibri" w:cs="Calibri"/>
-          <w:lang w:val="en-IN"/>
-        </w:rPr>
-        <w:t xml:space="preserve"> workflows, enhancing automation and analytical depth.</w:t>
+        </w:rPr>
+        <w:t>multi-threaded search</w:t>
+      </w:r>
+      <w:r>
+        <w:rPr>
+          <w:rFonts w:ascii="Calibri" w:hAnsi="Calibri" w:cs="Calibri"/>
+        </w:rPr>
+        <w:t xml:space="preserve"> across distributed nodes.</w:t>
       </w:r>
     </w:p>
     <w:p>
@@ -1697,41 +1716,22 @@
       <w:r>
         <w:rPr>
           <w:rFonts w:ascii="Calibri" w:hAnsi="Calibri" w:cs="Calibri"/>
-          <w:lang w:val="en-IN"/>
-        </w:rPr>
-        <w:t xml:space="preserve">Worked on real-world datasets, applying data preprocessing, </w:t>
+        </w:rPr>
+        <w:t xml:space="preserve">Implemented </w:t>
       </w:r>
       <w:r>
         <w:rPr>
           <w:rFonts w:ascii="Calibri" w:hAnsi="Calibri" w:cs="Calibri"/>
           <w:b/>
           <w:bCs/>
-          <w:lang w:val="en-IN"/>
-        </w:rPr>
-        <w:t>EDA</w:t>
-      </w:r>
-      <w:r>
-        <w:rPr>
-          <w:rFonts w:ascii="Calibri" w:hAnsi="Calibri" w:cs="Calibri"/>
-          <w:lang w:val="en-IN"/>
-        </w:rPr>
-        <w:t xml:space="preserve">, and </w:t>
-      </w:r>
-      <w:r>
-        <w:rPr>
-          <w:rFonts w:ascii="Calibri" w:hAnsi="Calibri" w:cs="Calibri"/>
-          <w:b/>
-          <w:bCs/>
-          <w:lang w:val="en-IN"/>
-        </w:rPr>
-        <w:t>machine learning</w:t>
-      </w:r>
-      <w:r>
-        <w:rPr>
-          <w:rFonts w:ascii="Calibri" w:hAnsi="Calibri" w:cs="Calibri"/>
-          <w:lang w:val="en-IN"/>
-        </w:rPr>
-        <w:t xml:space="preserve"> techniques to solve business problems.</w:t>
+        </w:rPr>
+        <w:t>custom retrieval augmentation (RAG)</w:t>
+      </w:r>
+      <w:r>
+        <w:rPr>
+          <w:rFonts w:ascii="Calibri" w:hAnsi="Calibri" w:cs="Calibri"/>
+        </w:rPr>
+        <w:t xml:space="preserve"> with fine-grained chunking and semantic filtering to improve generation accuracy by 30%.</w:t>
       </w:r>
     </w:p>
     <w:p>
@@ -1749,57 +1749,22 @@
       <w:r>
         <w:rPr>
           <w:rFonts w:ascii="Calibri" w:hAnsi="Calibri" w:cs="Calibri"/>
-          <w:lang w:val="en-IN"/>
-        </w:rPr>
-        <w:t xml:space="preserve">Built and evaluated </w:t>
+        </w:rPr>
+        <w:t xml:space="preserve">Authored internal </w:t>
       </w:r>
       <w:r>
         <w:rPr>
           <w:rFonts w:ascii="Calibri" w:hAnsi="Calibri" w:cs="Calibri"/>
           <w:b/>
           <w:bCs/>
-          <w:lang w:val="en-IN"/>
-        </w:rPr>
-        <w:t>predictive models</w:t>
-      </w:r>
-      <w:r>
-        <w:rPr>
-          <w:rFonts w:ascii="Calibri" w:hAnsi="Calibri" w:cs="Calibri"/>
-          <w:lang w:val="en-IN"/>
-        </w:rPr>
-        <w:t xml:space="preserve">, and developed insightful visualizations using </w:t>
-      </w:r>
-      <w:r>
-        <w:rPr>
-          <w:rFonts w:ascii="Calibri" w:hAnsi="Calibri" w:cs="Calibri"/>
-          <w:b/>
-          <w:bCs/>
-          <w:lang w:val="en-IN"/>
-        </w:rPr>
-        <w:t>Matplotlib</w:t>
-      </w:r>
-      <w:r>
-        <w:rPr>
-          <w:rFonts w:ascii="Calibri" w:hAnsi="Calibri" w:cs="Calibri"/>
-          <w:lang w:val="en-IN"/>
-        </w:rPr>
-        <w:t xml:space="preserve"> and </w:t>
-      </w:r>
-      <w:r>
-        <w:rPr>
-          <w:rFonts w:ascii="Calibri" w:hAnsi="Calibri" w:cs="Calibri"/>
-          <w:b/>
-          <w:bCs/>
-          <w:lang w:val="en-IN"/>
-        </w:rPr>
-        <w:t>Seaborn</w:t>
-      </w:r>
-      <w:r>
-        <w:rPr>
-          <w:rFonts w:ascii="Calibri" w:hAnsi="Calibri" w:cs="Calibri"/>
-          <w:lang w:val="en-IN"/>
-        </w:rPr>
-        <w:t xml:space="preserve"> for data-driven decision-making.</w:t>
+        </w:rPr>
+        <w:t>prompt optimization and performance benchmarking suite</w:t>
+      </w:r>
+      <w:r>
+        <w:rPr>
+          <w:rFonts w:ascii="Calibri" w:hAnsi="Calibri" w:cs="Calibri"/>
+        </w:rPr>
+        <w:t xml:space="preserve"> to evaluate multi-model response consistency.</w:t>
       </w:r>
     </w:p>
     <w:p>
@@ -1880,20 +1845,75 @@
         <w:rPr>
           <w:rFonts w:ascii="Calibri" w:hAnsi="Calibri" w:cs="Calibri"/>
         </w:rPr>
-        <w:t>(</w:t>
-      </w:r>
-      <w:r>
-        <w:rPr>
-          <w:rFonts w:ascii="Calibri" w:hAnsi="Calibri" w:cs="Calibri"/>
-        </w:rPr>
-        <w:t>Oct 2022 – Sep 2023</w:t>
-      </w:r>
-      <w:r>
-        <w:rPr>
-          <w:rFonts w:ascii="Calibri" w:hAnsi="Calibri" w:cs="Calibri"/>
-        </w:rPr>
-        <w:t>)</w:t>
-      </w:r>
+        <w:t>(Oct 2022 – Sep 2023)</w:t>
+      </w:r>
+    </w:p>
+    <w:p>
+      <w:pPr>
+        <w:pStyle w:val="ListParagraph"/>
+        <w:numPr>
+          <w:ilvl w:val="0"/>
+          <w:numId w:val="12"/>
+        </w:numPr>
+        <w:rPr>
+          <w:rFonts w:ascii="Calibri" w:hAnsi="Calibri" w:cs="Calibri"/>
+          <w:lang w:val="en-IN"/>
+        </w:rPr>
+      </w:pPr>
+      <w:r>
+        <w:rPr>
+          <w:rFonts w:ascii="Calibri" w:hAnsi="Calibri" w:cs="Calibri"/>
+          <w:lang w:val="en-IN"/>
+        </w:rPr>
+        <w:t>Built</w:t>
+      </w:r>
+      <w:r>
+        <w:rPr>
+          <w:rFonts w:ascii="Calibri" w:hAnsi="Calibri" w:cs="Calibri"/>
+          <w:lang w:val="en-IN"/>
+        </w:rPr>
+        <w:t xml:space="preserve"> </w:t>
+      </w:r>
+      <w:r>
+        <w:rPr>
+          <w:rFonts w:ascii="Calibri" w:hAnsi="Calibri" w:cs="Calibri"/>
+          <w:b/>
+          <w:bCs/>
+          <w:lang w:val="en-IN"/>
+        </w:rPr>
+        <w:t>Agentic RAG</w:t>
+      </w:r>
+      <w:r>
+        <w:rPr>
+          <w:rFonts w:ascii="Calibri" w:hAnsi="Calibri" w:cs="Calibri"/>
+          <w:lang w:val="en-IN"/>
+        </w:rPr>
+        <w:t xml:space="preserve"> </w:t>
+      </w:r>
+      <w:r>
+        <w:rPr>
+          <w:rFonts w:ascii="Calibri" w:hAnsi="Calibri" w:cs="Calibri"/>
+          <w:b/>
+          <w:bCs/>
+          <w:lang w:val="en-IN"/>
+        </w:rPr>
+        <w:t xml:space="preserve">Generative </w:t>
+      </w:r>
+      <w:r>
+        <w:rPr>
+          <w:rFonts w:ascii="Calibri" w:hAnsi="Calibri" w:cs="Calibri"/>
+          <w:lang w:val="en-IN"/>
+        </w:rPr>
+        <w:t>applications enhancing automation and analytical depth.</w:t>
+      </w:r>
+    </w:p>
+    <w:p>
+      <w:pPr>
+        <w:ind w:right="0"/>
+        <w:rPr>
+          <w:rFonts w:ascii="Calibri" w:hAnsi="Calibri" w:cs="Calibri"/>
+        </w:rPr>
+      </w:pPr>
     </w:p>
     <w:p>
       <w:pPr>
@@ -1930,6 +1950,14 @@
     </w:p>
     <w:p>
       <w:pPr>
+        <w:ind w:right="0"/>
+        <w:rPr>
+          <w:rFonts w:ascii="Calibri" w:hAnsi="Calibri" w:cs="Calibri"/>
+        </w:rPr>
+      </w:pPr>
+    </w:p>
+    <w:p>
+      <w:pPr>
         <w:pStyle w:val="ListParagraph"/>
         <w:numPr>
           <w:ilvl w:val="0"/>
@@ -1944,7 +1972,7 @@
         <w:rPr>
           <w:rFonts w:ascii="Calibri" w:hAnsi="Calibri" w:cs="Calibri"/>
         </w:rPr>
-        <w:t xml:space="preserve">Conducted </w:t>
+        <w:t xml:space="preserve">Managed and </w:t>
       </w:r>
       <w:r>
         <w:rPr>
@@ -1952,41 +1980,13 @@
           <w:b/>
           <w:bCs/>
         </w:rPr>
-        <w:t>data analysis</w:t>
-      </w:r>
-      <w:r>
-        <w:rPr>
-          <w:rFonts w:ascii="Calibri" w:hAnsi="Calibri" w:cs="Calibri"/>
-        </w:rPr>
-        <w:t xml:space="preserve"> on adverse event reports, utilizing </w:t>
-      </w:r>
-      <w:r>
-        <w:rPr>
-          <w:rFonts w:ascii="Calibri" w:hAnsi="Calibri" w:cs="Calibri"/>
-          <w:b/>
-          <w:bCs/>
-        </w:rPr>
-        <w:t>Python</w:t>
-      </w:r>
-      <w:r>
-        <w:rPr>
-          <w:rFonts w:ascii="Calibri" w:hAnsi="Calibri" w:cs="Calibri"/>
-        </w:rPr>
-        <w:t xml:space="preserve"> to identify trends in pharmacovigilance data, </w:t>
-      </w:r>
-      <w:r>
-        <w:rPr>
-          <w:rFonts w:ascii="Calibri" w:hAnsi="Calibri" w:cs="Calibri"/>
-          <w:b/>
-          <w:bCs/>
-        </w:rPr>
-        <w:t>improving case processing efficiency by 20%</w:t>
-      </w:r>
-      <w:r>
-        <w:rPr>
-          <w:rFonts w:ascii="Calibri" w:hAnsi="Calibri" w:cs="Calibri"/>
-        </w:rPr>
-        <w:t xml:space="preserve">.  </w:t>
+        <w:t>cleaned large datasets</w:t>
+      </w:r>
+      <w:r>
+        <w:rPr>
+          <w:rFonts w:ascii="Calibri" w:hAnsi="Calibri" w:cs="Calibri"/>
+        </w:rPr>
+        <w:t>, ensuring data integrity</w:t>
       </w:r>
     </w:p>
     <w:p>
@@ -2013,21 +2013,43 @@
         <w:rPr>
           <w:rFonts w:ascii="Calibri" w:hAnsi="Calibri" w:cs="Calibri"/>
         </w:rPr>
-        <w:t xml:space="preserve">Managed and </w:t>
-      </w:r>
-      <w:r>
+        <w:t>Collaborated with cross-functional teams to streamline workflows, leveraging data insights to support regulatory compliance.</w:t>
+      </w:r>
+    </w:p>
+    <w:p>
+      <w:pPr>
+        <w:ind w:right="0"/>
+        <w:rPr>
+          <w:rFonts w:ascii="Calibri" w:hAnsi="Calibri" w:cs="Calibri"/>
+        </w:rPr>
+      </w:pPr>
+    </w:p>
+    <w:p>
+      <w:pPr>
+        <w:ind w:right="0"/>
+        <w:rPr>
+          <w:rFonts w:ascii="Calibri" w:hAnsi="Calibri" w:cs="Calibri"/>
+        </w:rPr>
+      </w:pPr>
+    </w:p>
+    <w:p>
+      <w:pPr>
+        <w:ind w:right="0"/>
         <w:rPr>
           <w:rFonts w:ascii="Calibri" w:hAnsi="Calibri" w:cs="Calibri"/>
           <w:b/>
           <w:bCs/>
-        </w:rPr>
-        <w:t>cleaned large datasets</w:t>
-      </w:r>
-      <w:r>
-        <w:rPr>
-          <w:rFonts w:ascii="Calibri" w:hAnsi="Calibri" w:cs="Calibri"/>
-        </w:rPr>
-        <w:t>, ensuring data integrity</w:t>
+          <w:sz w:val="24"/>
+        </w:rPr>
+      </w:pPr>
+      <w:r>
+        <w:rPr>
+          <w:rFonts w:ascii="Calibri" w:hAnsi="Calibri" w:cs="Calibri"/>
+          <w:b/>
+          <w:bCs/>
+          <w:sz w:val="24"/>
+        </w:rPr>
+        <w:t>IQVIA</w:t>
       </w:r>
     </w:p>
     <w:p>
@@ -2037,6 +2059,26 @@
           <w:rFonts w:ascii="Calibri" w:hAnsi="Calibri" w:cs="Calibri"/>
         </w:rPr>
       </w:pPr>
+      <w:r>
+        <w:rPr>
+          <w:rFonts w:ascii="Calibri" w:hAnsi="Calibri" w:cs="Calibri"/>
+        </w:rPr>
+        <w:t xml:space="preserve">Operations Specialist I </w:t>
+      </w:r>
+    </w:p>
+    <w:p>
+      <w:pPr>
+        <w:ind w:right="0"/>
+        <w:rPr>
+          <w:rFonts w:ascii="Calibri" w:hAnsi="Calibri" w:cs="Calibri"/>
+        </w:rPr>
+      </w:pPr>
+      <w:r>
+        <w:rPr>
+          <w:rFonts w:ascii="Calibri" w:hAnsi="Calibri" w:cs="Calibri"/>
+        </w:rPr>
+        <w:t>(June 2021 – Oct 2021)</w:t>
+      </w:r>
     </w:p>
     <w:p>
       <w:pPr>
@@ -2054,43 +2096,39 @@
         <w:rPr>
           <w:rFonts w:ascii="Calibri" w:hAnsi="Calibri" w:cs="Calibri"/>
         </w:rPr>
-        <w:t>Collaborated with cross-functional teams to streamline workflows, leveraging data insights to support regulatory compliance.</w:t>
-      </w:r>
-    </w:p>
-    <w:p>
-      <w:pPr>
-        <w:ind w:right="0"/>
-        <w:rPr>
-          <w:rFonts w:ascii="Calibri" w:hAnsi="Calibri" w:cs="Calibri"/>
-        </w:rPr>
-      </w:pPr>
-    </w:p>
-    <w:p>
-      <w:pPr>
-        <w:ind w:right="0"/>
-        <w:rPr>
-          <w:rFonts w:ascii="Calibri" w:hAnsi="Calibri" w:cs="Calibri"/>
-        </w:rPr>
-      </w:pPr>
-    </w:p>
-    <w:p>
-      <w:pPr>
-        <w:ind w:right="0"/>
+        <w:t>Built classification models</w:t>
+      </w:r>
+      <w:r>
+        <w:rPr>
+          <w:rFonts w:ascii="Calibri" w:hAnsi="Calibri" w:cs="Calibri"/>
+        </w:rPr>
+        <w:t xml:space="preserve"> on ICSR datasets (PMS &amp; CT cases)</w:t>
+      </w:r>
+      <w:r>
+        <w:rPr>
+          <w:rFonts w:ascii="Calibri" w:hAnsi="Calibri" w:cs="Calibri"/>
+        </w:rPr>
+        <w:t xml:space="preserve"> for</w:t>
+      </w:r>
+      <w:r>
+        <w:rPr>
+          <w:rFonts w:ascii="Calibri" w:hAnsi="Calibri" w:cs="Calibri"/>
+        </w:rPr>
+        <w:t xml:space="preserve"> identifying patterns in adverse events that led to a </w:t>
+      </w:r>
+      <w:r>
         <w:rPr>
           <w:rFonts w:ascii="Calibri" w:hAnsi="Calibri" w:cs="Calibri"/>
           <w:b/>
           <w:bCs/>
-          <w:sz w:val="24"/>
-        </w:rPr>
-      </w:pPr>
-      <w:r>
-        <w:rPr>
-          <w:rFonts w:ascii="Calibri" w:hAnsi="Calibri" w:cs="Calibri"/>
-          <w:b/>
-          <w:bCs/>
-          <w:sz w:val="24"/>
-        </w:rPr>
-        <w:t>IQVIA</w:t>
+        </w:rPr>
+        <w:t>15% reduction in duplicate case reporting</w:t>
+      </w:r>
+      <w:r>
+        <w:rPr>
+          <w:rFonts w:ascii="Calibri" w:hAnsi="Calibri" w:cs="Calibri"/>
+        </w:rPr>
+        <w:t xml:space="preserve">.  </w:t>
       </w:r>
     </w:p>
     <w:p>
@@ -2100,38 +2138,6 @@
           <w:rFonts w:ascii="Calibri" w:hAnsi="Calibri" w:cs="Calibri"/>
         </w:rPr>
       </w:pPr>
-      <w:r>
-        <w:rPr>
-          <w:rFonts w:ascii="Calibri" w:hAnsi="Calibri" w:cs="Calibri"/>
-        </w:rPr>
-        <w:t xml:space="preserve">Operations Specialist I </w:t>
-      </w:r>
-    </w:p>
-    <w:p>
-      <w:pPr>
-        <w:ind w:right="0"/>
-        <w:rPr>
-          <w:rFonts w:ascii="Calibri" w:hAnsi="Calibri" w:cs="Calibri"/>
-        </w:rPr>
-      </w:pPr>
-      <w:r>
-        <w:rPr>
-          <w:rFonts w:ascii="Calibri" w:hAnsi="Calibri" w:cs="Calibri"/>
-        </w:rPr>
-        <w:t>(</w:t>
-      </w:r>
-      <w:r>
-        <w:rPr>
-          <w:rFonts w:ascii="Calibri" w:hAnsi="Calibri" w:cs="Calibri"/>
-        </w:rPr>
-        <w:t>June 2021 – Oct 2021</w:t>
-      </w:r>
-      <w:r>
-        <w:rPr>
-          <w:rFonts w:ascii="Calibri" w:hAnsi="Calibri" w:cs="Calibri"/>
-        </w:rPr>
-        <w:t>)</w:t>
-      </w:r>
     </w:p>
     <w:p>
       <w:pPr>
@@ -2149,47 +2155,43 @@
         <w:rPr>
           <w:rFonts w:ascii="Calibri" w:hAnsi="Calibri" w:cs="Calibri"/>
         </w:rPr>
-        <w:t xml:space="preserve">Performed </w:t>
-      </w:r>
-      <w:r>
+        <w:t xml:space="preserve">Supported triage and data entry processes by developing automated workflows, reducing manual errors by 25%.  </w:t>
+      </w:r>
+    </w:p>
+    <w:p>
+      <w:pPr>
+        <w:ind w:right="0"/>
+        <w:rPr>
+          <w:rFonts w:ascii="Calibri" w:hAnsi="Calibri" w:cs="Calibri"/>
+        </w:rPr>
+      </w:pPr>
+    </w:p>
+    <w:p>
+      <w:pPr>
+        <w:ind w:right="0"/>
+        <w:rPr>
+          <w:rFonts w:ascii="Calibri" w:hAnsi="Calibri" w:cs="Calibri"/>
+        </w:rPr>
+      </w:pPr>
+    </w:p>
+    <w:p>
+      <w:pPr>
+        <w:ind w:right="0"/>
         <w:rPr>
           <w:rFonts w:ascii="Calibri" w:hAnsi="Calibri" w:cs="Calibri"/>
           <w:b/>
           <w:bCs/>
-        </w:rPr>
-        <w:t>data analysis</w:t>
-      </w:r>
-      <w:r>
-        <w:rPr>
-          <w:rFonts w:ascii="Calibri" w:hAnsi="Calibri" w:cs="Calibri"/>
-        </w:rPr>
-        <w:t xml:space="preserve"> on ICSR datasets (PMS &amp; CT cases) using </w:t>
-      </w:r>
-      <w:r>
-        <w:rPr>
-          <w:rFonts w:ascii="Calibri" w:hAnsi="Calibri" w:cs="Calibri"/>
-        </w:rPr>
-        <w:t>Excel and Python</w:t>
-      </w:r>
-      <w:r>
-        <w:rPr>
-          <w:rFonts w:ascii="Calibri" w:hAnsi="Calibri" w:cs="Calibri"/>
-        </w:rPr>
-        <w:t xml:space="preserve">, identifying patterns in adverse events that led to a </w:t>
-      </w:r>
+          <w:sz w:val="24"/>
+        </w:rPr>
+      </w:pPr>
       <w:r>
         <w:rPr>
           <w:rFonts w:ascii="Calibri" w:hAnsi="Calibri" w:cs="Calibri"/>
           <w:b/>
           <w:bCs/>
-        </w:rPr>
-        <w:t>15% reduction in duplicate case reporting</w:t>
-      </w:r>
-      <w:r>
-        <w:rPr>
-          <w:rFonts w:ascii="Calibri" w:hAnsi="Calibri" w:cs="Calibri"/>
-        </w:rPr>
-        <w:t xml:space="preserve">.  </w:t>
+          <w:sz w:val="24"/>
+        </w:rPr>
+        <w:t>Tata Consultancy Services</w:t>
       </w:r>
     </w:p>
     <w:p>
@@ -2199,6 +2201,26 @@
           <w:rFonts w:ascii="Calibri" w:hAnsi="Calibri" w:cs="Calibri"/>
         </w:rPr>
       </w:pPr>
+      <w:r>
+        <w:rPr>
+          <w:rFonts w:ascii="Calibri" w:hAnsi="Calibri" w:cs="Calibri"/>
+        </w:rPr>
+        <w:t xml:space="preserve">Senior Process Associate </w:t>
+      </w:r>
+    </w:p>
+    <w:p>
+      <w:pPr>
+        <w:ind w:right="0"/>
+        <w:rPr>
+          <w:rFonts w:ascii="Calibri" w:hAnsi="Calibri" w:cs="Calibri"/>
+        </w:rPr>
+      </w:pPr>
+      <w:r>
+        <w:rPr>
+          <w:rFonts w:ascii="Calibri" w:hAnsi="Calibri" w:cs="Calibri"/>
+        </w:rPr>
+        <w:t>(Feb 2018 – Jun 2021)</w:t>
+      </w:r>
     </w:p>
     <w:p>
       <w:pPr>
@@ -2215,85 +2237,64 @@
       <w:r>
         <w:rPr>
           <w:rFonts w:ascii="Calibri" w:hAnsi="Calibri" w:cs="Calibri"/>
-        </w:rPr>
-        <w:t xml:space="preserve">Supported triage and data entry processes by developing automated Excel workflows, reducing manual errors by 25%.  </w:t>
-      </w:r>
-    </w:p>
-    <w:p>
-      <w:pPr>
-        <w:ind w:right="0"/>
-        <w:rPr>
-          <w:rFonts w:ascii="Calibri" w:hAnsi="Calibri" w:cs="Calibri"/>
-        </w:rPr>
-      </w:pPr>
-    </w:p>
-    <w:p>
-      <w:pPr>
-        <w:ind w:right="0"/>
-        <w:rPr>
-          <w:rFonts w:ascii="Calibri" w:hAnsi="Calibri" w:cs="Calibri"/>
-        </w:rPr>
-      </w:pPr>
-    </w:p>
-    <w:p>
-      <w:pPr>
-        <w:ind w:right="0"/>
-        <w:rPr>
-          <w:rFonts w:ascii="Calibri" w:hAnsi="Calibri" w:cs="Calibri"/>
           <w:b/>
           <w:bCs/>
-          <w:sz w:val="24"/>
-        </w:rPr>
-      </w:pPr>
+        </w:rPr>
+        <w:t>Developed classification</w:t>
+      </w:r>
       <w:r>
         <w:rPr>
           <w:rFonts w:ascii="Calibri" w:hAnsi="Calibri" w:cs="Calibri"/>
           <w:b/>
           <w:bCs/>
-          <w:sz w:val="24"/>
-        </w:rPr>
-        <w:t>Tata Consultancy Services</w:t>
-      </w:r>
-    </w:p>
-    <w:p>
-      <w:pPr>
+        </w:rPr>
+        <w:t xml:space="preserve"> machine learning</w:t>
+      </w:r>
+      <w:r>
+        <w:rPr>
+          <w:rFonts w:ascii="Calibri" w:hAnsi="Calibri" w:cs="Calibri"/>
+          <w:b/>
+          <w:bCs/>
+        </w:rPr>
+        <w:t xml:space="preserve"> </w:t>
+      </w:r>
+      <w:r>
+        <w:rPr>
+          <w:rFonts w:ascii="Calibri" w:hAnsi="Calibri" w:cs="Calibri"/>
+        </w:rPr>
+        <w:t xml:space="preserve">models to flag potential data inconsistencies in AE case processing, </w:t>
+      </w:r>
+      <w:r>
+        <w:rPr>
+          <w:rFonts w:ascii="Calibri" w:hAnsi="Calibri" w:cs="Calibri"/>
+          <w:b/>
+          <w:bCs/>
+        </w:rPr>
+        <w:t>reducing overall error rate by 30%</w:t>
+      </w:r>
+      <w:r>
+        <w:rPr>
+          <w:rFonts w:ascii="Calibri" w:hAnsi="Calibri" w:cs="Calibri"/>
+        </w:rPr>
+        <w:t xml:space="preserve"> after integration into QA workflows</w:t>
+      </w:r>
+      <w:r>
+        <w:rPr>
+          <w:rFonts w:ascii="Calibri" w:hAnsi="Calibri" w:cs="Calibri"/>
+          <w:b/>
+          <w:bCs/>
+        </w:rPr>
+        <w:t>.</w:t>
+      </w:r>
+    </w:p>
+    <w:p>
+      <w:pPr>
+        <w:pStyle w:val="ListParagraph"/>
         <w:ind w:right="0"/>
         <w:rPr>
           <w:rFonts w:ascii="Calibri" w:hAnsi="Calibri" w:cs="Calibri"/>
         </w:rPr>
       </w:pPr>
-      <w:r>
-        <w:rPr>
-          <w:rFonts w:ascii="Calibri" w:hAnsi="Calibri" w:cs="Calibri"/>
-        </w:rPr>
-        <w:t xml:space="preserve">Senior Process Associate </w:t>
-      </w:r>
-    </w:p>
-    <w:p>
-      <w:pPr>
-        <w:ind w:right="0"/>
-        <w:rPr>
-          <w:rFonts w:ascii="Calibri" w:hAnsi="Calibri" w:cs="Calibri"/>
-        </w:rPr>
-      </w:pPr>
-      <w:r>
-        <w:rPr>
-          <w:rFonts w:ascii="Calibri" w:hAnsi="Calibri" w:cs="Calibri"/>
-        </w:rPr>
-        <w:t>(</w:t>
-      </w:r>
-      <w:r>
-        <w:rPr>
-          <w:rFonts w:ascii="Calibri" w:hAnsi="Calibri" w:cs="Calibri"/>
-        </w:rPr>
-        <w:t>Feb 2018 – Jun 2021</w:t>
-      </w:r>
-      <w:r>
-        <w:rPr>
-          <w:rFonts w:ascii="Calibri" w:hAnsi="Calibri" w:cs="Calibri"/>
-        </w:rPr>
-        <w:t>)</w:t>
-      </w:r>
     </w:p>
     <w:p>
       <w:pPr>
@@ -2313,36 +2314,31 @@
           <w:b/>
           <w:bCs/>
         </w:rPr>
-        <w:t xml:space="preserve">Developed classification </w:t>
-      </w:r>
-      <w:r>
-        <w:rPr>
-          <w:rFonts w:ascii="Calibri" w:hAnsi="Calibri" w:cs="Calibri"/>
-        </w:rPr>
-        <w:t xml:space="preserve">models to flag potential data inconsistencies in AE case processing, </w:t>
-      </w:r>
-      <w:r>
-        <w:rPr>
-          <w:rFonts w:ascii="Calibri" w:hAnsi="Calibri" w:cs="Calibri"/>
-          <w:b/>
-          <w:bCs/>
-        </w:rPr>
-        <w:t>reducing overall error rate by 30%</w:t>
-      </w:r>
-      <w:r>
-        <w:rPr>
-          <w:rFonts w:ascii="Calibri" w:hAnsi="Calibri" w:cs="Calibri"/>
-        </w:rPr>
-        <w:t xml:space="preserve"> after integration into QA workflows</w:t>
-      </w:r>
-      <w:r>
-        <w:rPr>
-          <w:rFonts w:ascii="Calibri" w:hAnsi="Calibri" w:cs="Calibri"/>
-          <w:b/>
-          <w:bCs/>
-        </w:rPr>
-        <w:t>.</w:t>
-      </w:r>
+        <w:t>Performed root cause analysis (RCA)</w:t>
+      </w:r>
+      <w:r>
+        <w:rPr>
+          <w:rFonts w:ascii="Calibri" w:hAnsi="Calibri" w:cs="Calibri"/>
+        </w:rPr>
+        <w:t xml:space="preserve"> and trend analysis using statistical methods to identify recurring quality issues; findings were translated into actionable process improvements.</w:t>
+      </w:r>
+    </w:p>
+    <w:p>
+      <w:pPr>
+        <w:pStyle w:val="ListParagraph"/>
+        <w:rPr>
+          <w:rFonts w:ascii="Calibri" w:hAnsi="Calibri" w:cs="Calibri"/>
+        </w:rPr>
+      </w:pPr>
+    </w:p>
+    <w:p>
+      <w:pPr>
+        <w:pStyle w:val="ListParagraph"/>
+        <w:ind w:right="0"/>
+        <w:rPr>
+          <w:rFonts w:ascii="Calibri" w:hAnsi="Calibri" w:cs="Calibri"/>
+        </w:rPr>
+      </w:pPr>
     </w:p>
     <w:p>
       <w:pPr>
@@ -2356,21 +2352,44 @@
           <w:rFonts w:ascii="Calibri" w:hAnsi="Calibri" w:cs="Calibri"/>
         </w:rPr>
       </w:pPr>
+      <w:bookmarkStart w:id="0" w:name="_Hlk207045753"/>
       <w:r>
         <w:rPr>
           <w:rFonts w:ascii="Calibri" w:hAnsi="Calibri" w:cs="Calibri"/>
           <w:b/>
           <w:bCs/>
         </w:rPr>
-        <w:t>Performed root cause analysis (RCA)</w:t>
-      </w:r>
-      <w:r>
-        <w:rPr>
-          <w:rFonts w:ascii="Calibri" w:hAnsi="Calibri" w:cs="Calibri"/>
-        </w:rPr>
-        <w:t xml:space="preserve"> and trend analysis using statistical methods to identify recurring quality issues; findings were translated into actionable process improvements.</w:t>
-      </w:r>
-    </w:p>
+        <w:t>Led a team</w:t>
+      </w:r>
+      <w:r>
+        <w:rPr>
+          <w:rFonts w:ascii="Calibri" w:hAnsi="Calibri" w:cs="Calibri"/>
+        </w:rPr>
+        <w:t xml:space="preserve"> in processing and quality</w:t>
+      </w:r>
+      <w:r>
+        <w:rPr>
+          <w:rFonts w:ascii="Calibri" w:hAnsi="Calibri" w:cs="Calibri"/>
+        </w:rPr>
+        <w:t>,</w:t>
+      </w:r>
+      <w:r>
+        <w:rPr>
+          <w:rFonts w:ascii="Calibri" w:hAnsi="Calibri" w:cs="Calibri"/>
+        </w:rPr>
+        <w:t xml:space="preserve"> ensuring compliance with regulatory standards.</w:t>
+      </w:r>
+    </w:p>
+    <w:p>
+      <w:pPr>
+        <w:pStyle w:val="ListParagraph"/>
+        <w:ind w:right="0"/>
+        <w:rPr>
+          <w:rFonts w:ascii="Calibri" w:hAnsi="Calibri" w:cs="Calibri"/>
+        </w:rPr>
+      </w:pPr>
+    </w:p>
+    <w:bookmarkEnd w:id="0"/>
     <w:p>
       <w:pPr>
         <w:pStyle w:val="ListParagraph"/>
@@ -2383,35 +2402,67 @@
           <w:rFonts w:ascii="Calibri" w:hAnsi="Calibri" w:cs="Calibri"/>
         </w:rPr>
       </w:pPr>
-      <w:bookmarkStart w:id="0" w:name="_Hlk207045753"/>
-      <w:r>
+      <w:r>
+        <w:rPr>
+          <w:rFonts w:ascii="Calibri" w:hAnsi="Calibri" w:cs="Calibri"/>
+        </w:rPr>
+        <w:t>Conducted in-depth data analysis using Python and Excel to identify trends, optimize workflows, and generate weekly quality reports for senior stakeholders.</w:t>
+      </w:r>
+    </w:p>
+    <w:p>
+      <w:pPr>
+        <w:ind w:right="0"/>
+      </w:pPr>
+    </w:p>
+    <w:p>
+      <w:pPr>
+        <w:ind w:right="0"/>
         <w:rPr>
           <w:rFonts w:ascii="Calibri" w:hAnsi="Calibri" w:cs="Calibri"/>
           <w:b/>
           <w:bCs/>
-        </w:rPr>
-        <w:t>Led a team</w:t>
-      </w:r>
-      <w:r>
-        <w:rPr>
-          <w:rFonts w:ascii="Calibri" w:hAnsi="Calibri" w:cs="Calibri"/>
-        </w:rPr>
-        <w:t xml:space="preserve"> in processing and quality</w:t>
-      </w:r>
-      <w:r>
-        <w:rPr>
-          <w:rFonts w:ascii="Calibri" w:hAnsi="Calibri" w:cs="Calibri"/>
-        </w:rPr>
-        <w:t>,</w:t>
-      </w:r>
-      <w:r>
-        <w:rPr>
-          <w:rFonts w:ascii="Calibri" w:hAnsi="Calibri" w:cs="Calibri"/>
-        </w:rPr>
-        <w:t xml:space="preserve"> ensuring compliance with regulatory standards.</w:t>
-      </w:r>
-    </w:p>
-    <w:bookmarkEnd w:id="0"/>
+          <w:sz w:val="24"/>
+        </w:rPr>
+      </w:pPr>
+      <w:r>
+        <w:rPr>
+          <w:rFonts w:ascii="Calibri" w:hAnsi="Calibri" w:cs="Calibri"/>
+          <w:b/>
+          <w:bCs/>
+          <w:sz w:val="24"/>
+        </w:rPr>
+        <w:t>IKS Health</w:t>
+      </w:r>
+    </w:p>
+    <w:p>
+      <w:pPr>
+        <w:ind w:right="0"/>
+        <w:rPr>
+          <w:rFonts w:ascii="Calibri" w:hAnsi="Calibri" w:cs="Calibri"/>
+        </w:rPr>
+      </w:pPr>
+      <w:r>
+        <w:rPr>
+          <w:rFonts w:ascii="Calibri" w:hAnsi="Calibri" w:cs="Calibri"/>
+        </w:rPr>
+        <w:t>Data Analyst</w:t>
+      </w:r>
+    </w:p>
+    <w:p>
+      <w:pPr>
+        <w:ind w:right="0"/>
+        <w:rPr>
+          <w:rFonts w:ascii="Calibri" w:hAnsi="Calibri" w:cs="Calibri"/>
+        </w:rPr>
+      </w:pPr>
+      <w:r>
+        <w:rPr>
+          <w:rFonts w:ascii="Calibri" w:hAnsi="Calibri" w:cs="Calibri"/>
+        </w:rPr>
+        <w:lastRenderedPageBreak/>
+        <w:t>(May 2017 – Jan 2018)</w:t>
+      </w:r>
+    </w:p>
     <w:p>
       <w:pPr>
         <w:pStyle w:val="ListParagraph"/>
@@ -2428,60 +2479,7 @@
         <w:rPr>
           <w:rFonts w:ascii="Calibri" w:hAnsi="Calibri" w:cs="Calibri"/>
         </w:rPr>
-        <w:t>Conducted in-depth data analysis using Python and Excel to identify trends, optimize workflows, and generate weekly quality reports for senior stakeholders.</w:t>
-      </w:r>
-    </w:p>
-    <w:p>
-      <w:pPr>
-        <w:ind w:right="0"/>
-      </w:pPr>
-    </w:p>
-    <w:p>
-      <w:pPr>
-        <w:ind w:right="0"/>
-        <w:rPr>
-          <w:rFonts w:ascii="Calibri" w:hAnsi="Calibri" w:cs="Calibri"/>
-          <w:b/>
-          <w:bCs/>
-          <w:sz w:val="24"/>
-        </w:rPr>
-      </w:pPr>
-      <w:r>
-        <w:rPr>
-          <w:rFonts w:ascii="Calibri" w:hAnsi="Calibri" w:cs="Calibri"/>
-          <w:b/>
-          <w:bCs/>
-          <w:sz w:val="24"/>
-        </w:rPr>
-        <w:t>IKS Health</w:t>
-      </w:r>
-    </w:p>
-    <w:p>
-      <w:pPr>
-        <w:ind w:right="0"/>
-        <w:rPr>
-          <w:rFonts w:ascii="Calibri" w:hAnsi="Calibri" w:cs="Calibri"/>
-        </w:rPr>
-      </w:pPr>
-      <w:r>
-        <w:rPr>
-          <w:rFonts w:ascii="Calibri" w:hAnsi="Calibri" w:cs="Calibri"/>
-        </w:rPr>
-        <w:t>Data Analyst</w:t>
-      </w:r>
-    </w:p>
-    <w:p>
-      <w:pPr>
-        <w:ind w:right="0"/>
-        <w:rPr>
-          <w:rFonts w:ascii="Calibri" w:hAnsi="Calibri" w:cs="Calibri"/>
-        </w:rPr>
-      </w:pPr>
-      <w:r>
-        <w:rPr>
-          <w:rFonts w:ascii="Calibri" w:hAnsi="Calibri" w:cs="Calibri"/>
-        </w:rPr>
-        <w:t>(May 2017 – Jan 2018)</w:t>
+        <w:t>Extracted and interpreted clinical data from medical records to support research, quality improvement, and regulatory</w:t>
       </w:r>
     </w:p>
     <w:p>
@@ -2500,7 +2498,7 @@
         <w:rPr>
           <w:rFonts w:ascii="Calibri" w:hAnsi="Calibri" w:cs="Calibri"/>
         </w:rPr>
-        <w:t>Extracted and interpreted clinical data from medical records to support research, quality improvement, and regulatory</w:t>
+        <w:t>reporting initiatives.</w:t>
       </w:r>
     </w:p>
     <w:p>
@@ -2519,26 +2517,6 @@
         <w:rPr>
           <w:rFonts w:ascii="Calibri" w:hAnsi="Calibri" w:cs="Calibri"/>
         </w:rPr>
-        <w:t>reporting initiatives.</w:t>
-      </w:r>
-    </w:p>
-    <w:p>
-      <w:pPr>
-        <w:pStyle w:val="ListParagraph"/>
-        <w:numPr>
-          <w:ilvl w:val="0"/>
-          <w:numId w:val="12"/>
-        </w:numPr>
-        <w:ind w:right="0"/>
-        <w:rPr>
-          <w:rFonts w:ascii="Calibri" w:hAnsi="Calibri" w:cs="Calibri"/>
-        </w:rPr>
-      </w:pPr>
-      <w:r>
-        <w:rPr>
-          <w:rFonts w:ascii="Calibri" w:hAnsi="Calibri" w:cs="Calibri"/>
-        </w:rPr>
-        <w:lastRenderedPageBreak/>
         <w:t>Analyzed patient data trends using standardized abstraction tools and provided actionable insights to healthcare teams to</w:t>
       </w:r>
     </w:p>
@@ -2622,7 +2600,6 @@
           <w:showingPlcHdr/>
           <w15:appearance w15:val="hidden"/>
         </w:sdtPr>
-        <w:sdtEndPr/>
         <w:sdtContent>
           <w:r>
             <w:t>Education</w:t>
@@ -2754,7 +2731,7 @@
 </file>
 
 <file path=word/endnotes.xml><?xml version="1.0" encoding="utf-8"?>
-<w:endnotes xmlns:wpc="http://schemas.microsoft.com/office/word/2010/wordprocessingCanvas" xmlns:cx="http://schemas.microsoft.com/office/drawing/2014/chartex" xmlns:cx1="http://schemas.microsoft.com/office/drawing/2015/9/8/chartex" xmlns:cx2="http://schemas.microsoft.com/office/drawing/2015/10/21/chartex" xmlns:cx3="http://schemas.microsoft.com/office/drawing/2016/5/9/chartex" xmlns:cx4="http://schemas.microsoft.com/office/drawing/2016/5/10/chartex" xmlns:cx5="http://schemas.microsoft.com/office/drawing/2016/5/11/chartex" xmlns:cx6="http://schemas.microsoft.com/office/drawing/2016/5/12/chartex" xmlns:cx7="http://schemas.microsoft.com/office/drawing/2016/5/13/chartex" xmlns:cx8="http://schemas.microsoft.com/office/drawing/2016/5/14/chartex" xmlns:mc="http://schemas.openxmlformats.org/markup-compatibility/2006" xmlns:aink="http://schemas.microsoft.com/office/drawing/2016/ink" xmlns:am3d="http://schemas.microsoft.com/office/drawing/2017/model3d" xmlns:o="urn:schemas-microsoft-com:office:office" xmlns:r="http://schemas.openxmlformats.org/officeDocument/2006/relationships" xmlns:m="http://schemas.openxmlformats.org/officeDocument/2006/math" xmlns:v="urn:schemas-microsoft-com:vml" xmlns:wp14="http://schemas.microsoft.com/office/word/2010/wordprocessingDrawing" xmlns:wp="http://schemas.openxmlformats.org/drawingml/2006/wordprocessingDrawing" xmlns:w10="urn:schemas-microsoft-com:office:word" xmlns:w="http://schemas.openxmlformats.org/wordprocessingml/2006/main" xmlns:w14="http://schemas.microsoft.com/office/word/2010/wordml" xmlns:w15="http://schemas.microsoft.com/office/word/2012/wordml" xmlns:w16cex="http://schemas.microsoft.com/office/word/2018/wordml/cex" xmlns:w16cid="http://schemas.microsoft.com/office/word/2016/wordml/cid" xmlns:w16="http://schemas.microsoft.com/office/word/2018/wordml" xmlns:w16se="http://schemas.microsoft.com/office/word/2015/wordml/symex" xmlns:wpg="http://schemas.microsoft.com/office/word/2010/wordprocessingGroup" xmlns:wpi="http://schemas.microsoft.com/office/word/2010/wordprocessingInk" xmlns:wne="http://schemas.microsoft.com/office/word/2006/wordml" xmlns:wps="http://schemas.microsoft.com/office/word/2010/wordprocessingShape" mc:Ignorable="w14 w15 w16se w16cid w16 w16cex wp14">
+<w:endnotes xmlns:wpc="http://schemas.microsoft.com/office/word/2010/wordprocessingCanvas" xmlns:cx="http://schemas.microsoft.com/office/drawing/2014/chartex" xmlns:cx1="http://schemas.microsoft.com/office/drawing/2015/9/8/chartex" xmlns:cx2="http://schemas.microsoft.com/office/drawing/2015/10/21/chartex" xmlns:cx3="http://schemas.microsoft.com/office/drawing/2016/5/9/chartex" xmlns:cx4="http://schemas.microsoft.com/office/drawing/2016/5/10/chartex" xmlns:cx5="http://schemas.microsoft.com/office/drawing/2016/5/11/chartex" xmlns:cx6="http://schemas.microsoft.com/office/drawing/2016/5/12/chartex" xmlns:cx7="http://schemas.microsoft.com/office/drawing/2016/5/13/chartex" xmlns:cx8="http://schemas.microsoft.com/office/drawing/2016/5/14/chartex" xmlns:mc="http://schemas.openxmlformats.org/markup-compatibility/2006" xmlns:aink="http://schemas.microsoft.com/office/drawing/2016/ink" xmlns:am3d="http://schemas.microsoft.com/office/drawing/2017/model3d" xmlns:o="urn:schemas-microsoft-com:office:office" xmlns:oel="http://schemas.microsoft.com/office/2019/extlst" xmlns:r="http://schemas.openxmlformats.org/officeDocument/2006/relationships" xmlns:m="http://schemas.openxmlformats.org/officeDocument/2006/math" xmlns:v="urn:schemas-microsoft-com:vml" xmlns:wp14="http://schemas.microsoft.com/office/word/2010/wordprocessingDrawing" xmlns:wp="http://schemas.openxmlformats.org/drawingml/2006/wordprocessingDrawing" xmlns:w10="urn:schemas-microsoft-com:office:word" xmlns:w="http://schemas.openxmlformats.org/wordprocessingml/2006/main" xmlns:w14="http://schemas.microsoft.com/office/word/2010/wordml" xmlns:w15="http://schemas.microsoft.com/office/word/2012/wordml" xmlns:w16cex="http://schemas.microsoft.com/office/word/2018/wordml/cex" xmlns:w16cid="http://schemas.microsoft.com/office/word/2016/wordml/cid" xmlns:w16="http://schemas.microsoft.com/office/word/2018/wordml" xmlns:w16sdtdh="http://schemas.microsoft.com/office/word/2020/wordml/sdtdatahash" xmlns:w16se="http://schemas.microsoft.com/office/word/2015/wordml/symex" xmlns:wpg="http://schemas.microsoft.com/office/word/2010/wordprocessingGroup" xmlns:wpi="http://schemas.microsoft.com/office/word/2010/wordprocessingInk" xmlns:wne="http://schemas.microsoft.com/office/word/2006/wordml" xmlns:wps="http://schemas.microsoft.com/office/word/2010/wordprocessingShape" mc:Ignorable="w14 w15 w16se w16cid w16 w16cex w16sdtdh wp14">
   <w:endnote w:type="separator" w:id="-1">
     <w:p>
       <w:pPr>
@@ -2786,7 +2763,7 @@
 </file>
 
 <file path=word/footnotes.xml><?xml version="1.0" encoding="utf-8"?>
-<w:footnotes xmlns:wpc="http://schemas.microsoft.com/office/word/2010/wordprocessingCanvas" xmlns:cx="http://schemas.microsoft.com/office/drawing/2014/chartex" xmlns:cx1="http://schemas.microsoft.com/office/drawing/2015/9/8/chartex" xmlns:cx2="http://schemas.microsoft.com/office/drawing/2015/10/21/chartex" xmlns:cx3="http://schemas.microsoft.com/office/drawing/2016/5/9/chartex" xmlns:cx4="http://schemas.microsoft.com/office/drawing/2016/5/10/chartex" xmlns:cx5="http://schemas.microsoft.com/office/drawing/2016/5/11/chartex" xmlns:cx6="http://schemas.microsoft.com/office/drawing/2016/5/12/chartex" xmlns:cx7="http://schemas.microsoft.com/office/drawing/2016/5/13/chartex" xmlns:cx8="http://schemas.microsoft.com/office/drawing/2016/5/14/chartex" xmlns:mc="http://schemas.openxmlformats.org/markup-compatibility/2006" xmlns:aink="http://schemas.microsoft.com/office/drawing/2016/ink" xmlns:am3d="http://schemas.microsoft.com/office/drawing/2017/model3d" xmlns:o="urn:schemas-microsoft-com:office:office" xmlns:r="http://schemas.openxmlformats.org/officeDocument/2006/relationships" xmlns:m="http://schemas.openxmlformats.org/officeDocument/2006/math" xmlns:v="urn:schemas-microsoft-com:vml" xmlns:wp14="http://schemas.microsoft.com/office/word/2010/wordprocessingDrawing" xmlns:wp="http://schemas.openxmlformats.org/drawingml/2006/wordprocessingDrawing" xmlns:w10="urn:schemas-microsoft-com:office:word" xmlns:w="http://schemas.openxmlformats.org/wordprocessingml/2006/main" xmlns:w14="http://schemas.microsoft.com/office/word/2010/wordml" xmlns:w15="http://schemas.microsoft.com/office/word/2012/wordml" xmlns:w16cex="http://schemas.microsoft.com/office/word/2018/wordml/cex" xmlns:w16cid="http://schemas.microsoft.com/office/word/2016/wordml/cid" xmlns:w16="http://schemas.microsoft.com/office/word/2018/wordml" xmlns:w16se="http://schemas.microsoft.com/office/word/2015/wordml/symex" xmlns:wpg="http://schemas.microsoft.com/office/word/2010/wordprocessingGroup" xmlns:wpi="http://schemas.microsoft.com/office/word/2010/wordprocessingInk" xmlns:wne="http://schemas.microsoft.com/office/word/2006/wordml" xmlns:wps="http://schemas.microsoft.com/office/word/2010/wordprocessingShape" mc:Ignorable="w14 w15 w16se w16cid w16 w16cex wp14">
+<w:footnotes xmlns:wpc="http://schemas.microsoft.com/office/word/2010/wordprocessingCanvas" xmlns:cx="http://schemas.microsoft.com/office/drawing/2014/chartex" xmlns:cx1="http://schemas.microsoft.com/office/drawing/2015/9/8/chartex" xmlns:cx2="http://schemas.microsoft.com/office/drawing/2015/10/21/chartex" xmlns:cx3="http://schemas.microsoft.com/office/drawing/2016/5/9/chartex" xmlns:cx4="http://schemas.microsoft.com/office/drawing/2016/5/10/chartex" xmlns:cx5="http://schemas.microsoft.com/office/drawing/2016/5/11/chartex" xmlns:cx6="http://schemas.microsoft.com/office/drawing/2016/5/12/chartex" xmlns:cx7="http://schemas.microsoft.com/office/drawing/2016/5/13/chartex" xmlns:cx8="http://schemas.microsoft.com/office/drawing/2016/5/14/chartex" xmlns:mc="http://schemas.openxmlformats.org/markup-compatibility/2006" xmlns:aink="http://schemas.microsoft.com/office/drawing/2016/ink" xmlns:am3d="http://schemas.microsoft.com/office/drawing/2017/model3d" xmlns:o="urn:schemas-microsoft-com:office:office" xmlns:oel="http://schemas.microsoft.com/office/2019/extlst" xmlns:r="http://schemas.openxmlformats.org/officeDocument/2006/relationships" xmlns:m="http://schemas.openxmlformats.org/officeDocument/2006/math" xmlns:v="urn:schemas-microsoft-com:vml" xmlns:wp14="http://schemas.microsoft.com/office/word/2010/wordprocessingDrawing" xmlns:wp="http://schemas.openxmlformats.org/drawingml/2006/wordprocessingDrawing" xmlns:w10="urn:schemas-microsoft-com:office:word" xmlns:w="http://schemas.openxmlformats.org/wordprocessingml/2006/main" xmlns:w14="http://schemas.microsoft.com/office/word/2010/wordml" xmlns:w15="http://schemas.microsoft.com/office/word/2012/wordml" xmlns:w16cex="http://schemas.microsoft.com/office/word/2018/wordml/cex" xmlns:w16cid="http://schemas.microsoft.com/office/word/2016/wordml/cid" xmlns:w16="http://schemas.microsoft.com/office/word/2018/wordml" xmlns:w16sdtdh="http://schemas.microsoft.com/office/word/2020/wordml/sdtdatahash" xmlns:w16se="http://schemas.microsoft.com/office/word/2015/wordml/symex" xmlns:wpg="http://schemas.microsoft.com/office/word/2010/wordprocessingGroup" xmlns:wpi="http://schemas.microsoft.com/office/word/2010/wordprocessingInk" xmlns:wne="http://schemas.microsoft.com/office/word/2006/wordml" xmlns:wps="http://schemas.microsoft.com/office/word/2010/wordprocessingShape" mc:Ignorable="w14 w15 w16se w16cid w16 w16cex w16sdtdh wp14">
   <w:footnote w:type="separator" w:id="-1">
     <w:p>
       <w:pPr>
@@ -2818,7 +2795,7 @@
 </file>
 
 <file path=word/numbering.xml><?xml version="1.0" encoding="utf-8"?>
-<w:numbering xmlns:wpc="http://schemas.microsoft.com/office/word/2010/wordprocessingCanvas" xmlns:cx="http://schemas.microsoft.com/office/drawing/2014/chartex" xmlns:cx1="http://schemas.microsoft.com/office/drawing/2015/9/8/chartex" xmlns:cx2="http://schemas.microsoft.com/office/drawing/2015/10/21/chartex" xmlns:cx3="http://schemas.microsoft.com/office/drawing/2016/5/9/chartex" xmlns:cx4="http://schemas.microsoft.com/office/drawing/2016/5/10/chartex" xmlns:cx5="http://schemas.microsoft.com/office/drawing/2016/5/11/chartex" xmlns:cx6="http://schemas.microsoft.com/office/drawing/2016/5/12/chartex" xmlns:cx7="http://schemas.microsoft.com/office/drawing/2016/5/13/chartex" xmlns:cx8="http://schemas.microsoft.com/office/drawing/2016/5/14/chartex" xmlns:mc="http://schemas.openxmlformats.org/markup-compatibility/2006" xmlns:aink="http://schemas.microsoft.com/office/drawing/2016/ink" xmlns:am3d="http://schemas.microsoft.com/office/drawing/2017/model3d" xmlns:o="urn:schemas-microsoft-com:office:office" xmlns:r="http://schemas.openxmlformats.org/officeDocument/2006/relationships" xmlns:m="http://schemas.openxmlformats.org/officeDocument/2006/math" xmlns:v="urn:schemas-microsoft-com:vml" xmlns:wp14="http://schemas.microsoft.com/office/word/2010/wordprocessingDrawing" xmlns:wp="http://schemas.openxmlformats.org/drawingml/2006/wordprocessingDrawing" xmlns:w10="urn:schemas-microsoft-com:office:word" xmlns:w="http://schemas.openxmlformats.org/wordprocessingml/2006/main" xmlns:w14="http://schemas.microsoft.com/office/word/2010/wordml" xmlns:w15="http://schemas.microsoft.com/office/word/2012/wordml" xmlns:w16cex="http://schemas.microsoft.com/office/word/2018/wordml/cex" xmlns:w16cid="http://schemas.microsoft.com/office/word/2016/wordml/cid" xmlns:w16="http://schemas.microsoft.com/office/word/2018/wordml" xmlns:w16se="http://schemas.microsoft.com/office/word/2015/wordml/symex" xmlns:wpg="http://schemas.microsoft.com/office/word/2010/wordprocessingGroup" xmlns:wpi="http://schemas.microsoft.com/office/word/2010/wordprocessingInk" xmlns:wne="http://schemas.microsoft.com/office/word/2006/wordml" xmlns:wps="http://schemas.microsoft.com/office/word/2010/wordprocessingShape" mc:Ignorable="w14 w15 w16se w16cid w16 w16cex wp14">
+<w:numbering xmlns:wpc="http://schemas.microsoft.com/office/word/2010/wordprocessingCanvas" xmlns:cx="http://schemas.microsoft.com/office/drawing/2014/chartex" xmlns:cx1="http://schemas.microsoft.com/office/drawing/2015/9/8/chartex" xmlns:cx2="http://schemas.microsoft.com/office/drawing/2015/10/21/chartex" xmlns:cx3="http://schemas.microsoft.com/office/drawing/2016/5/9/chartex" xmlns:cx4="http://schemas.microsoft.com/office/drawing/2016/5/10/chartex" xmlns:cx5="http://schemas.microsoft.com/office/drawing/2016/5/11/chartex" xmlns:cx6="http://schemas.microsoft.com/office/drawing/2016/5/12/chartex" xmlns:cx7="http://schemas.microsoft.com/office/drawing/2016/5/13/chartex" xmlns:cx8="http://schemas.microsoft.com/office/drawing/2016/5/14/chartex" xmlns:mc="http://schemas.openxmlformats.org/markup-compatibility/2006" xmlns:aink="http://schemas.microsoft.com/office/drawing/2016/ink" xmlns:am3d="http://schemas.microsoft.com/office/drawing/2017/model3d" xmlns:o="urn:schemas-microsoft-com:office:office" xmlns:oel="http://schemas.microsoft.com/office/2019/extlst" xmlns:r="http://schemas.openxmlformats.org/officeDocument/2006/relationships" xmlns:m="http://schemas.openxmlformats.org/officeDocument/2006/math" xmlns:v="urn:schemas-microsoft-com:vml" xmlns:wp14="http://schemas.microsoft.com/office/word/2010/wordprocessingDrawing" xmlns:wp="http://schemas.openxmlformats.org/drawingml/2006/wordprocessingDrawing" xmlns:w10="urn:schemas-microsoft-com:office:word" xmlns:w="http://schemas.openxmlformats.org/wordprocessingml/2006/main" xmlns:w14="http://schemas.microsoft.com/office/word/2010/wordml" xmlns:w15="http://schemas.microsoft.com/office/word/2012/wordml" xmlns:w16cex="http://schemas.microsoft.com/office/word/2018/wordml/cex" xmlns:w16cid="http://schemas.microsoft.com/office/word/2016/wordml/cid" xmlns:w16="http://schemas.microsoft.com/office/word/2018/wordml" xmlns:w16sdtdh="http://schemas.microsoft.com/office/word/2020/wordml/sdtdatahash" xmlns:w16se="http://schemas.microsoft.com/office/word/2015/wordml/symex" xmlns:wpg="http://schemas.microsoft.com/office/word/2010/wordprocessingGroup" xmlns:wpi="http://schemas.microsoft.com/office/word/2010/wordprocessingInk" xmlns:wne="http://schemas.microsoft.com/office/word/2006/wordml" xmlns:wps="http://schemas.microsoft.com/office/word/2010/wordprocessingShape" mc:Ignorable="w14 w15 w16se w16cid w16 w16cex w16sdtdh wp14">
   <w:numPicBullet w:numPicBulletId="0">
     <w:pict>
       <v:shapetype id="_x0000_t75" coordsize="21600,21600" o:spt="75" o:preferrelative="t" path="m@4@5l@4@11@9@11@9@5xe" filled="f" stroked="f">
@@ -2840,14 +2817,14 @@
         <v:path o:extrusionok="f" gradientshapeok="t" o:connecttype="rect"/>
         <o:lock v:ext="edit" aspectratio="t"/>
       </v:shapetype>
-      <v:shape id="_x0000_i1172" type="#_x0000_t75" style="width:15pt;height:15pt;visibility:visible" o:gfxdata="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" o:bullet="t">
+      <v:shape id="_x0000_i1078" type="#_x0000_t75" style="width:15pt;height:15pt;visibility:visible" o:gfxdata="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" o:bullet="t">
         <v:imagedata r:id="rId1" o:title=""/>
       </v:shape>
     </w:pict>
   </w:numPicBullet>
   <w:numPicBullet w:numPicBulletId="1">
     <w:pict>
-      <v:shape id="_x0000_i1173" type="#_x0000_t75" style="width:15pt;height:15pt;visibility:visible" o:gfxdata="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" o:bullet="t">
+      <v:shape id="_x0000_i1079" type="#_x0000_t75" style="width:15pt;height:15pt;visibility:visible" o:gfxdata="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" o:bullet="t">
         <v:imagedata r:id="rId2" o:title=""/>
       </v:shape>
     </w:pict>
@@ -4822,62 +4799,62 @@
       </w:rPr>
     </w:lvl>
   </w:abstractNum>
-  <w:num w:numId="1">
+  <w:num w:numId="1" w16cid:durableId="55975337">
     <w:abstractNumId w:val="2"/>
   </w:num>
-  <w:num w:numId="2">
+  <w:num w:numId="2" w16cid:durableId="1023826844">
     <w:abstractNumId w:val="16"/>
   </w:num>
-  <w:num w:numId="3">
+  <w:num w:numId="3" w16cid:durableId="331445579">
     <w:abstractNumId w:val="6"/>
   </w:num>
-  <w:num w:numId="4">
+  <w:num w:numId="4" w16cid:durableId="1406762376">
     <w:abstractNumId w:val="7"/>
   </w:num>
-  <w:num w:numId="5">
+  <w:num w:numId="5" w16cid:durableId="1790707049">
     <w:abstractNumId w:val="5"/>
   </w:num>
-  <w:num w:numId="6">
+  <w:num w:numId="6" w16cid:durableId="1409575907">
     <w:abstractNumId w:val="9"/>
   </w:num>
-  <w:num w:numId="7">
+  <w:num w:numId="7" w16cid:durableId="1567061842">
     <w:abstractNumId w:val="1"/>
   </w:num>
-  <w:num w:numId="8">
+  <w:num w:numId="8" w16cid:durableId="1693413214">
     <w:abstractNumId w:val="12"/>
   </w:num>
-  <w:num w:numId="9">
+  <w:num w:numId="9" w16cid:durableId="605499436">
     <w:abstractNumId w:val="10"/>
   </w:num>
-  <w:num w:numId="10">
+  <w:num w:numId="10" w16cid:durableId="529145262">
     <w:abstractNumId w:val="0"/>
   </w:num>
-  <w:num w:numId="11">
+  <w:num w:numId="11" w16cid:durableId="1549223427">
     <w:abstractNumId w:val="13"/>
   </w:num>
-  <w:num w:numId="12">
+  <w:num w:numId="12" w16cid:durableId="1536038463">
     <w:abstractNumId w:val="4"/>
   </w:num>
-  <w:num w:numId="13">
+  <w:num w:numId="13" w16cid:durableId="376704681">
     <w:abstractNumId w:val="14"/>
   </w:num>
-  <w:num w:numId="14">
+  <w:num w:numId="14" w16cid:durableId="1441491139">
     <w:abstractNumId w:val="3"/>
   </w:num>
-  <w:num w:numId="15">
+  <w:num w:numId="15" w16cid:durableId="785929013">
     <w:abstractNumId w:val="11"/>
   </w:num>
-  <w:num w:numId="16">
+  <w:num w:numId="16" w16cid:durableId="1022127607">
     <w:abstractNumId w:val="15"/>
   </w:num>
-  <w:num w:numId="17">
+  <w:num w:numId="17" w16cid:durableId="1074014709">
     <w:abstractNumId w:val="8"/>
   </w:num>
 </w:numbering>
 </file>
 
 <file path=word/styles.xml><?xml version="1.0" encoding="utf-8"?>
-<w:styles xmlns:mc="http://schemas.openxmlformats.org/markup-compatibility/2006" xmlns:r="http://schemas.openxmlformats.org/officeDocument/2006/relationships" xmlns:w="http://schemas.openxmlformats.org/wordprocessingml/2006/main" xmlns:w14="http://schemas.microsoft.com/office/word/2010/wordml" xmlns:w15="http://schemas.microsoft.com/office/word/2012/wordml" xmlns:w16cex="http://schemas.microsoft.com/office/word/2018/wordml/cex" xmlns:w16cid="http://schemas.microsoft.com/office/word/2016/wordml/cid" xmlns:w16="http://schemas.microsoft.com/office/word/2018/wordml" xmlns:w16se="http://schemas.microsoft.com/office/word/2015/wordml/symex" mc:Ignorable="w14 w15 w16se w16cid w16 w16cex">
+<w:styles xmlns:mc="http://schemas.openxmlformats.org/markup-compatibility/2006" xmlns:r="http://schemas.openxmlformats.org/officeDocument/2006/relationships" xmlns:w="http://schemas.openxmlformats.org/wordprocessingml/2006/main" xmlns:w14="http://schemas.microsoft.com/office/word/2010/wordml" xmlns:w15="http://schemas.microsoft.com/office/word/2012/wordml" xmlns:w16cex="http://schemas.microsoft.com/office/word/2018/wordml/cex" xmlns:w16cid="http://schemas.microsoft.com/office/word/2016/wordml/cid" xmlns:w16="http://schemas.microsoft.com/office/word/2018/wordml" xmlns:w16sdtdh="http://schemas.microsoft.com/office/word/2020/wordml/sdtdatahash" xmlns:w16se="http://schemas.microsoft.com/office/word/2015/wordml/symex" mc:Ignorable="w14 w15 w16se w16cid w16 w16cex w16sdtdh">
   <w:docDefaults>
     <w:rPrDefault>
       <w:rPr>
@@ -5437,7 +5414,6 @@
   <w:style w:type="character" w:default="1" w:styleId="DefaultParagraphFont">
     <w:name w:val="Default Paragraph Font"/>
     <w:uiPriority w:val="1"/>
-    <w:semiHidden/>
     <w:unhideWhenUsed/>
   </w:style>
   <w:style w:type="table" w:default="1" w:styleId="TableNormal">
@@ -5848,7 +5824,7 @@
 </file>
 
 <file path=word/glossary/document.xml><?xml version="1.0" encoding="utf-8"?>
-<w:glossaryDocument xmlns:wpc="http://schemas.microsoft.com/office/word/2010/wordprocessingCanvas" xmlns:cx="http://schemas.microsoft.com/office/drawing/2014/chartex" xmlns:cx1="http://schemas.microsoft.com/office/drawing/2015/9/8/chartex" xmlns:cx2="http://schemas.microsoft.com/office/drawing/2015/10/21/chartex" xmlns:cx3="http://schemas.microsoft.com/office/drawing/2016/5/9/chartex" xmlns:cx4="http://schemas.microsoft.com/office/drawing/2016/5/10/chartex" xmlns:cx5="http://schemas.microsoft.com/office/drawing/2016/5/11/chartex" xmlns:cx6="http://schemas.microsoft.com/office/drawing/2016/5/12/chartex" xmlns:cx7="http://schemas.microsoft.com/office/drawing/2016/5/13/chartex" xmlns:cx8="http://schemas.microsoft.com/office/drawing/2016/5/14/chartex" xmlns:mc="http://schemas.openxmlformats.org/markup-compatibility/2006" xmlns:aink="http://schemas.microsoft.com/office/drawing/2016/ink" xmlns:am3d="http://schemas.microsoft.com/office/drawing/2017/model3d" xmlns:o="urn:schemas-microsoft-com:office:office" xmlns:r="http://schemas.openxmlformats.org/officeDocument/2006/relationships" xmlns:m="http://schemas.openxmlformats.org/officeDocument/2006/math" xmlns:v="urn:schemas-microsoft-com:vml" xmlns:wp14="http://schemas.microsoft.com/office/word/2010/wordprocessingDrawing" xmlns:wp="http://schemas.openxmlformats.org/drawingml/2006/wordprocessingDrawing" xmlns:w10="urn:schemas-microsoft-com:office:word" xmlns:w="http://schemas.openxmlformats.org/wordprocessingml/2006/main" xmlns:w14="http://schemas.microsoft.com/office/word/2010/wordml" xmlns:w15="http://schemas.microsoft.com/office/word/2012/wordml" xmlns:w16cex="http://schemas.microsoft.com/office/word/2018/wordml/cex" xmlns:w16cid="http://schemas.microsoft.com/office/word/2016/wordml/cid" xmlns:w16="http://schemas.microsoft.com/office/word/2018/wordml" xmlns:w16se="http://schemas.microsoft.com/office/word/2015/wordml/symex" xmlns:wpg="http://schemas.microsoft.com/office/word/2010/wordprocessingGroup" xmlns:wpi="http://schemas.microsoft.com/office/word/2010/wordprocessingInk" xmlns:wne="http://schemas.microsoft.com/office/word/2006/wordml" xmlns:wps="http://schemas.microsoft.com/office/word/2010/wordprocessingShape" mc:Ignorable="w14 w15 w16se w16cid w16 w16cex wp14">
+<w:glossaryDocument xmlns:wpc="http://schemas.microsoft.com/office/word/2010/wordprocessingCanvas" xmlns:cx="http://schemas.microsoft.com/office/drawing/2014/chartex" xmlns:cx1="http://schemas.microsoft.com/office/drawing/2015/9/8/chartex" xmlns:cx2="http://schemas.microsoft.com/office/drawing/2015/10/21/chartex" xmlns:cx3="http://schemas.microsoft.com/office/drawing/2016/5/9/chartex" xmlns:cx4="http://schemas.microsoft.com/office/drawing/2016/5/10/chartex" xmlns:cx5="http://schemas.microsoft.com/office/drawing/2016/5/11/chartex" xmlns:cx6="http://schemas.microsoft.com/office/drawing/2016/5/12/chartex" xmlns:cx7="http://schemas.microsoft.com/office/drawing/2016/5/13/chartex" xmlns:cx8="http://schemas.microsoft.com/office/drawing/2016/5/14/chartex" xmlns:mc="http://schemas.openxmlformats.org/markup-compatibility/2006" xmlns:aink="http://schemas.microsoft.com/office/drawing/2016/ink" xmlns:am3d="http://schemas.microsoft.com/office/drawing/2017/model3d" xmlns:o="urn:schemas-microsoft-com:office:office" xmlns:oel="http://schemas.microsoft.com/office/2019/extlst" xmlns:r="http://schemas.openxmlformats.org/officeDocument/2006/relationships" xmlns:m="http://schemas.openxmlformats.org/officeDocument/2006/math" xmlns:v="urn:schemas-microsoft-com:vml" xmlns:wp14="http://schemas.microsoft.com/office/word/2010/wordprocessingDrawing" xmlns:wp="http://schemas.openxmlformats.org/drawingml/2006/wordprocessingDrawing" xmlns:w10="urn:schemas-microsoft-com:office:word" xmlns:w="http://schemas.openxmlformats.org/wordprocessingml/2006/main" xmlns:w14="http://schemas.microsoft.com/office/word/2010/wordml" xmlns:w15="http://schemas.microsoft.com/office/word/2012/wordml" xmlns:w16cex="http://schemas.microsoft.com/office/word/2018/wordml/cex" xmlns:w16cid="http://schemas.microsoft.com/office/word/2016/wordml/cid" xmlns:w16="http://schemas.microsoft.com/office/word/2018/wordml" xmlns:w16sdtdh="http://schemas.microsoft.com/office/word/2020/wordml/sdtdatahash" xmlns:w16se="http://schemas.microsoft.com/office/word/2015/wordml/symex" xmlns:wpg="http://schemas.microsoft.com/office/word/2010/wordprocessingGroup" xmlns:wpi="http://schemas.microsoft.com/office/word/2010/wordprocessingInk" xmlns:wne="http://schemas.microsoft.com/office/word/2006/wordml" xmlns:wps="http://schemas.microsoft.com/office/word/2010/wordprocessingShape" mc:Ignorable="w14 w15 w16se w16cid w16 w16cex w16sdtdh wp14">
   <w:docParts>
     <w:docPart>
       <w:docPartPr>
@@ -5907,7 +5883,7 @@
 </file>
 
 <file path=word/glossary/fontTable.xml><?xml version="1.0" encoding="utf-8"?>
-<w:fonts xmlns:mc="http://schemas.openxmlformats.org/markup-compatibility/2006" xmlns:r="http://schemas.openxmlformats.org/officeDocument/2006/relationships" xmlns:w="http://schemas.openxmlformats.org/wordprocessingml/2006/main" xmlns:w14="http://schemas.microsoft.com/office/word/2010/wordml" xmlns:w15="http://schemas.microsoft.com/office/word/2012/wordml" xmlns:w16cex="http://schemas.microsoft.com/office/word/2018/wordml/cex" xmlns:w16cid="http://schemas.microsoft.com/office/word/2016/wordml/cid" xmlns:w16="http://schemas.microsoft.com/office/word/2018/wordml" xmlns:w16se="http://schemas.microsoft.com/office/word/2015/wordml/symex" mc:Ignorable="w14 w15 w16se w16cid w16 w16cex">
+<w:fonts xmlns:mc="http://schemas.openxmlformats.org/markup-compatibility/2006" xmlns:r="http://schemas.openxmlformats.org/officeDocument/2006/relationships" xmlns:w="http://schemas.openxmlformats.org/wordprocessingml/2006/main" xmlns:w14="http://schemas.microsoft.com/office/word/2010/wordml" xmlns:w15="http://schemas.microsoft.com/office/word/2012/wordml" xmlns:w16cex="http://schemas.microsoft.com/office/word/2018/wordml/cex" xmlns:w16cid="http://schemas.microsoft.com/office/word/2016/wordml/cid" xmlns:w16="http://schemas.microsoft.com/office/word/2018/wordml" xmlns:w16sdtdh="http://schemas.microsoft.com/office/word/2020/wordml/sdtdatahash" xmlns:w16se="http://schemas.microsoft.com/office/word/2015/wordml/symex" mc:Ignorable="w14 w15 w16se w16cid w16 w16cex w16sdtdh">
   <w:font w:name="Symbol">
     <w:panose1 w:val="05050102010706020507"/>
     <w:charset w:val="02"/>
@@ -5937,19 +5913,18 @@
     <w:sig w:usb0="00000000" w:usb1="10000000" w:usb2="00000000" w:usb3="00000000" w:csb0="80000000" w:csb1="00000000"/>
   </w:font>
   <w:font w:name="Montserrat Light">
-    <w:panose1 w:val="00000400000000000000"/>
+    <w:panose1 w:val="00000000000000000000"/>
     <w:charset w:val="00"/>
-    <w:family w:val="modern"/>
-    <w:notTrueType/>
+    <w:family w:val="auto"/>
     <w:pitch w:val="variable"/>
-    <w:sig w:usb0="2000020F" w:usb1="00000003" w:usb2="00000000" w:usb3="00000000" w:csb0="00000197" w:csb1="00000000"/>
+    <w:sig w:usb0="A00002FF" w:usb1="4000247B" w:usb2="00000000" w:usb3="00000000" w:csb0="00000197" w:csb1="00000000"/>
   </w:font>
   <w:font w:name="Calibri">
     <w:panose1 w:val="020F0502020204030204"/>
     <w:charset w:val="00"/>
     <w:family w:val="swiss"/>
     <w:pitch w:val="variable"/>
-    <w:sig w:usb0="E4002EFF" w:usb1="C000247B" w:usb2="00000009" w:usb3="00000000" w:csb0="000001FF" w:csb1="00000000"/>
+    <w:sig w:usb0="E4002EFF" w:usb1="C200247B" w:usb2="00000009" w:usb3="00000000" w:csb0="000001FF" w:csb1="00000000"/>
   </w:font>
   <w:font w:name="Mangal">
     <w:panose1 w:val="00000400000000000000"/>
@@ -5959,12 +5934,11 @@
     <w:sig w:usb0="00008003" w:usb1="00000000" w:usb2="00000000" w:usb3="00000000" w:csb0="00000001" w:csb1="00000000"/>
   </w:font>
   <w:font w:name="Montserrat">
-    <w:panose1 w:val="00000500000000000000"/>
+    <w:panose1 w:val="00000000000000000000"/>
     <w:charset w:val="00"/>
-    <w:family w:val="modern"/>
-    <w:notTrueType/>
+    <w:family w:val="auto"/>
     <w:pitch w:val="variable"/>
-    <w:sig w:usb0="2000020F" w:usb1="00000003" w:usb2="00000000" w:usb3="00000000" w:csb0="00000197" w:csb1="00000000"/>
+    <w:sig w:usb0="A00002FF" w:usb1="4000247B" w:usb2="00000000" w:usb3="00000000" w:csb0="00000197" w:csb1="00000000"/>
   </w:font>
   <w:font w:name="Sagona">
     <w:altName w:val="Calibri"/>
@@ -5973,18 +5947,23 @@
     <w:pitch w:val="variable"/>
     <w:sig w:usb0="8000002F" w:usb1="0000000A" w:usb2="00000000" w:usb3="00000000" w:csb0="00000001" w:csb1="00000000"/>
   </w:font>
-  <w:font w:name="Calibri Light">
-    <w:panose1 w:val="020F0302020204030204"/>
+  <w:font w:name="Aptos">
     <w:charset w:val="00"/>
     <w:family w:val="swiss"/>
     <w:pitch w:val="variable"/>
-    <w:sig w:usb0="E4002EFF" w:usb1="C000247B" w:usb2="00000009" w:usb3="00000000" w:csb0="000001FF" w:csb1="00000000"/>
+    <w:sig w:usb0="20000287" w:usb1="00000003" w:usb2="00000000" w:usb3="00000000" w:csb0="0000019F" w:csb1="00000000"/>
+  </w:font>
+  <w:font w:name="Aptos Display">
+    <w:charset w:val="00"/>
+    <w:family w:val="swiss"/>
+    <w:pitch w:val="variable"/>
+    <w:sig w:usb0="20000287" w:usb1="00000003" w:usb2="00000000" w:usb3="00000000" w:csb0="0000019F" w:csb1="00000000"/>
   </w:font>
 </w:fonts>
 </file>
 
 <file path=word/glossary/settings.xml><?xml version="1.0" encoding="utf-8"?>
-<w:settings xmlns:mc="http://schemas.openxmlformats.org/markup-compatibility/2006" xmlns:o="urn:schemas-microsoft-com:office:office" xmlns:r="http://schemas.openxmlformats.org/officeDocument/2006/relationships" xmlns:m="http://schemas.openxmlformats.org/officeDocument/2006/math" xmlns:v="urn:schemas-microsoft-com:vml" xmlns:w10="urn:schemas-microsoft-com:office:word" xmlns:w="http://schemas.openxmlformats.org/wordprocessingml/2006/main" xmlns:w14="http://schemas.microsoft.com/office/word/2010/wordml" xmlns:w15="http://schemas.microsoft.com/office/word/2012/wordml" xmlns:w16cex="http://schemas.microsoft.com/office/word/2018/wordml/cex" xmlns:w16cid="http://schemas.microsoft.com/office/word/2016/wordml/cid" xmlns:w16="http://schemas.microsoft.com/office/word/2018/wordml" xmlns:w16se="http://schemas.microsoft.com/office/word/2015/wordml/symex" xmlns:sl="http://schemas.openxmlformats.org/schemaLibrary/2006/main" mc:Ignorable="w14 w15 w16se w16cid w16 w16cex">
+<w:settings xmlns:mc="http://schemas.openxmlformats.org/markup-compatibility/2006" xmlns:o="urn:schemas-microsoft-com:office:office" xmlns:r="http://schemas.openxmlformats.org/officeDocument/2006/relationships" xmlns:m="http://schemas.openxmlformats.org/officeDocument/2006/math" xmlns:v="urn:schemas-microsoft-com:vml" xmlns:w10="urn:schemas-microsoft-com:office:word" xmlns:w="http://schemas.openxmlformats.org/wordprocessingml/2006/main" xmlns:w14="http://schemas.microsoft.com/office/word/2010/wordml" xmlns:w15="http://schemas.microsoft.com/office/word/2012/wordml" xmlns:w16cex="http://schemas.microsoft.com/office/word/2018/wordml/cex" xmlns:w16cid="http://schemas.microsoft.com/office/word/2016/wordml/cid" xmlns:w16="http://schemas.microsoft.com/office/word/2018/wordml" xmlns:w16sdtdh="http://schemas.microsoft.com/office/word/2020/wordml/sdtdatahash" xmlns:w16se="http://schemas.microsoft.com/office/word/2015/wordml/symex" xmlns:sl="http://schemas.openxmlformats.org/schemaLibrary/2006/main" mc:Ignorable="w14 w15 w16se w16cid w16 w16cex w16sdtdh">
   <w:view w:val="normal"/>
   <w:defaultTabStop w:val="720"/>
   <w:characterSpacingControl w:val="doNotCompress"/>
@@ -6023,6 +6002,8 @@
     <w:rsid w:val="004F4C9E"/>
     <w:rsid w:val="00505C87"/>
     <w:rsid w:val="0053414E"/>
+    <w:rsid w:val="00534DA2"/>
+    <w:rsid w:val="00562A28"/>
     <w:rsid w:val="0056356C"/>
     <w:rsid w:val="00565754"/>
     <w:rsid w:val="005705FB"/>
@@ -6109,7 +6090,7 @@
 </file>
 
 <file path=word/glossary/styles.xml><?xml version="1.0" encoding="utf-8"?>
-<w:styles xmlns:mc="http://schemas.openxmlformats.org/markup-compatibility/2006" xmlns:r="http://schemas.openxmlformats.org/officeDocument/2006/relationships" xmlns:w="http://schemas.openxmlformats.org/wordprocessingml/2006/main" xmlns:w14="http://schemas.microsoft.com/office/word/2010/wordml" xmlns:w15="http://schemas.microsoft.com/office/word/2012/wordml" xmlns:w16cex="http://schemas.microsoft.com/office/word/2018/wordml/cex" xmlns:w16cid="http://schemas.microsoft.com/office/word/2016/wordml/cid" xmlns:w16="http://schemas.microsoft.com/office/word/2018/wordml" xmlns:w16se="http://schemas.microsoft.com/office/word/2015/wordml/symex" mc:Ignorable="w14 w15 w16se w16cid w16 w16cex">
+<w:styles xmlns:mc="http://schemas.openxmlformats.org/markup-compatibility/2006" xmlns:r="http://schemas.openxmlformats.org/officeDocument/2006/relationships" xmlns:w="http://schemas.openxmlformats.org/wordprocessingml/2006/main" xmlns:w14="http://schemas.microsoft.com/office/word/2010/wordml" xmlns:w15="http://schemas.microsoft.com/office/word/2012/wordml" xmlns:w16cex="http://schemas.microsoft.com/office/word/2018/wordml/cex" xmlns:w16cid="http://schemas.microsoft.com/office/word/2016/wordml/cid" xmlns:w16="http://schemas.microsoft.com/office/word/2018/wordml" xmlns:w16sdtdh="http://schemas.microsoft.com/office/word/2020/wordml/sdtdatahash" xmlns:w16se="http://schemas.microsoft.com/office/word/2015/wordml/symex" mc:Ignorable="w14 w15 w16se w16cid w16 w16cex w16sdtdh">
   <w:docDefaults>
     <w:rPrDefault>
       <w:rPr>
@@ -6634,7 +6615,7 @@
 </file>
 
 <file path=word/glossary/webSettings.xml><?xml version="1.0" encoding="utf-8"?>
-<w:webSettings xmlns:mc="http://schemas.openxmlformats.org/markup-compatibility/2006" xmlns:r="http://schemas.openxmlformats.org/officeDocument/2006/relationships" xmlns:w="http://schemas.openxmlformats.org/wordprocessingml/2006/main" xmlns:w14="http://schemas.microsoft.com/office/word/2010/wordml" xmlns:w15="http://schemas.microsoft.com/office/word/2012/wordml" xmlns:w16cex="http://schemas.microsoft.com/office/word/2018/wordml/cex" xmlns:w16cid="http://schemas.microsoft.com/office/word/2016/wordml/cid" xmlns:w16="http://schemas.microsoft.com/office/word/2018/wordml" xmlns:w16se="http://schemas.microsoft.com/office/word/2015/wordml/symex" mc:Ignorable="w14 w15 w16se w16cid w16 w16cex">
+<w:webSettings xmlns:mc="http://schemas.openxmlformats.org/markup-compatibility/2006" xmlns:r="http://schemas.openxmlformats.org/officeDocument/2006/relationships" xmlns:w="http://schemas.openxmlformats.org/wordprocessingml/2006/main" xmlns:w14="http://schemas.microsoft.com/office/word/2010/wordml" xmlns:w15="http://schemas.microsoft.com/office/word/2012/wordml" xmlns:w16cex="http://schemas.microsoft.com/office/word/2018/wordml/cex" xmlns:w16cid="http://schemas.microsoft.com/office/word/2016/wordml/cid" xmlns:w16="http://schemas.microsoft.com/office/word/2018/wordml" xmlns:w16sdtdh="http://schemas.microsoft.com/office/word/2020/wordml/sdtdatahash" xmlns:w16se="http://schemas.microsoft.com/office/word/2015/wordml/symex" mc:Ignorable="w14 w15 w16se w16cid w16 w16cex w16sdtdh">
   <w:optimizeForBrowser/>
   <w:allowPNG/>
 </w:webSettings>
@@ -6842,6 +6823,10 @@
 </file>
 
 <file path=customXml/item1.xml><?xml version="1.0" encoding="utf-8"?>
+<b:Sources xmlns:b="http://schemas.openxmlformats.org/officeDocument/2006/bibliography" xmlns="http://schemas.openxmlformats.org/officeDocument/2006/bibliography" SelectedStyle="/APASixthEditionOfficeOnline.xsl" StyleName="APA" Version="6"/>
+</file>
+
+<file path=customXml/item2.xml><?xml version="1.0" encoding="utf-8"?>
 <ct:contentTypeSchema xmlns:ct="http://schemas.microsoft.com/office/2006/metadata/contentType" xmlns:ma="http://schemas.microsoft.com/office/2006/metadata/properties/metaAttributes" ct:_="" ma:_="" ma:contentTypeName="Document" ma:contentTypeID="0x0101007514B1357944B24FB3CC291E0CCEF3DF" ma:contentTypeVersion="13" ma:contentTypeDescription="Create a new document." ma:contentTypeScope="" ma:versionID="aa0753396fbff32bb261b8d83c011632">
   <xsd:schema xmlns:xsd="http://www.w3.org/2001/XMLSchema" xmlns:xs="http://www.w3.org/2001/XMLSchema" xmlns:p="http://schemas.microsoft.com/office/2006/metadata/properties" xmlns:ns3="1af84040-333a-4c86-bc7b-a3338b67e316" xmlns:ns4="d1fcd23a-06ac-484a-9df7-ed594f2b5e7b" targetNamespace="http://schemas.microsoft.com/office/2006/metadata/properties" ma:root="true" ma:fieldsID="8d2d652e35f29ae254e080559d2ec89c" ns3:_="" ns4:_="">
     <xsd:import namespace="1af84040-333a-4c86-bc7b-a3338b67e316"/>
@@ -7062,19 +7047,7 @@
 </ct:contentTypeSchema>
 </file>
 
-<file path=customXml/item2.xml><?xml version="1.0" encoding="utf-8"?>
-<b:Sources xmlns:b="http://schemas.openxmlformats.org/officeDocument/2006/bibliography" xmlns="http://schemas.openxmlformats.org/officeDocument/2006/bibliography" SelectedStyle="/APASixthEditionOfficeOnline.xsl" StyleName="APA" Version="6"/>
-</file>
-
 <file path=customXml/item3.xml><?xml version="1.0" encoding="utf-8"?>
-<p:properties xmlns:p="http://schemas.microsoft.com/office/2006/metadata/properties" xmlns:xsi="http://www.w3.org/2001/XMLSchema-instance" xmlns:pc="http://schemas.microsoft.com/office/infopath/2007/PartnerControls">
-  <documentManagement>
-    <_activity xmlns="1af84040-333a-4c86-bc7b-a3338b67e316" xsi:nil="true"/>
-  </documentManagement>
-</p:properties>
-</file>
-
-<file path=customXml/item4.xml><?xml version="1.0" encoding="utf-8"?>
 <?mso-contentType ?>
 <FormTemplates xmlns="http://schemas.microsoft.com/sharepoint/v3/contenttype/forms">
   <Display>DocumentLibraryForm</Display>
@@ -7083,7 +7056,23 @@
 </FormTemplates>
 </file>
 
+<file path=customXml/item4.xml><?xml version="1.0" encoding="utf-8"?>
+<p:properties xmlns:p="http://schemas.microsoft.com/office/2006/metadata/properties" xmlns:xsi="http://www.w3.org/2001/XMLSchema-instance" xmlns:pc="http://schemas.microsoft.com/office/infopath/2007/PartnerControls">
+  <documentManagement>
+    <_activity xmlns="1af84040-333a-4c86-bc7b-a3338b67e316" xsi:nil="true"/>
+  </documentManagement>
+</p:properties>
+</file>
+
 <file path=customXml/itemProps1.xml><?xml version="1.0" encoding="utf-8"?>
+<ds:datastoreItem xmlns:ds="http://schemas.openxmlformats.org/officeDocument/2006/customXml" ds:itemID="{E5D4A93C-7C86-4EE0-9897-BB5374AD33CA}">
+  <ds:schemaRefs>
+    <ds:schemaRef ds:uri="http://schemas.openxmlformats.org/officeDocument/2006/bibliography"/>
+  </ds:schemaRefs>
+</ds:datastoreItem>
+</file>
+
+<file path=customXml/itemProps2.xml><?xml version="1.0" encoding="utf-8"?>
 <ds:datastoreItem xmlns:ds="http://schemas.openxmlformats.org/officeDocument/2006/customXml" ds:itemID="{88A2A505-F2EA-439D-A12C-D3F5353D35FE}">
   <ds:schemaRefs>
     <ds:schemaRef ds:uri="http://schemas.microsoft.com/office/2006/metadata/contentType"/>
@@ -7102,15 +7091,15 @@
 </ds:datastoreItem>
 </file>
 
-<file path=customXml/itemProps2.xml><?xml version="1.0" encoding="utf-8"?>
-<ds:datastoreItem xmlns:ds="http://schemas.openxmlformats.org/officeDocument/2006/customXml" ds:itemID="{E5D4A93C-7C86-4EE0-9897-BB5374AD33CA}">
+<file path=customXml/itemProps3.xml><?xml version="1.0" encoding="utf-8"?>
+<ds:datastoreItem xmlns:ds="http://schemas.openxmlformats.org/officeDocument/2006/customXml" ds:itemID="{F093A540-FA40-45E3-B2F8-89C1C03B8FC6}">
   <ds:schemaRefs>
-    <ds:schemaRef ds:uri="http://schemas.openxmlformats.org/officeDocument/2006/bibliography"/>
+    <ds:schemaRef ds:uri="http://schemas.microsoft.com/sharepoint/v3/contenttype/forms"/>
   </ds:schemaRefs>
 </ds:datastoreItem>
 </file>
 
-<file path=customXml/itemProps3.xml><?xml version="1.0" encoding="utf-8"?>
+<file path=customXml/itemProps4.xml><?xml version="1.0" encoding="utf-8"?>
 <ds:datastoreItem xmlns:ds="http://schemas.openxmlformats.org/officeDocument/2006/customXml" ds:itemID="{9FCBBEAE-492B-4F6C-9990-EC28D2DF6716}">
   <ds:schemaRefs>
     <ds:schemaRef ds:uri="http://schemas.microsoft.com/office/2006/metadata/properties"/>
@@ -7120,14 +7109,6 @@
 </ds:datastoreItem>
 </file>
 
-<file path=customXml/itemProps4.xml><?xml version="1.0" encoding="utf-8"?>
-<ds:datastoreItem xmlns:ds="http://schemas.openxmlformats.org/officeDocument/2006/customXml" ds:itemID="{F093A540-FA40-45E3-B2F8-89C1C03B8FC6}">
-  <ds:schemaRefs>
-    <ds:schemaRef ds:uri="http://schemas.microsoft.com/sharepoint/v3/contenttype/forms"/>
-  </ds:schemaRefs>
-</ds:datastoreItem>
-</file>
-
 <file path=docMetadata/LabelInfo.xml><?xml version="1.0" encoding="utf-8"?>
 <clbl:labelList xmlns:clbl="http://schemas.microsoft.com/office/2020/mipLabelMetadata"/>
 </file>